--- a/Assignment_Analysis_and_Design_Document.docx
+++ b/Assignment_Analysis_and_Design_Document.docx
@@ -8,13 +8,13 @@
         <w:jc w:val="right"/>
         <w:rPr/>
       </w:pPr>
-      <w:bookmarkStart w:id="0" w:name="_Toc254785382"/>
-      <w:bookmarkStart w:id="1" w:name="_Toc254771756"/>
-      <w:bookmarkStart w:id="2" w:name="_Toc254770265"/>
+      <w:bookmarkStart w:id="0" w:name="_Toc222820220"/>
+      <w:bookmarkStart w:id="1" w:name="_Toc222821166"/>
+      <w:bookmarkStart w:id="2" w:name="_Toc222883074"/>
       <w:bookmarkStart w:id="3" w:name="_Toc254770225"/>
-      <w:bookmarkStart w:id="4" w:name="_Toc222883074"/>
-      <w:bookmarkStart w:id="5" w:name="_Toc222821166"/>
-      <w:bookmarkStart w:id="6" w:name="_Toc222820220"/>
+      <w:bookmarkStart w:id="4" w:name="_Toc254770265"/>
+      <w:bookmarkStart w:id="5" w:name="_Toc254771756"/>
+      <w:bookmarkStart w:id="6" w:name="_Toc254785382"/>
       <w:bookmarkEnd w:id="0"/>
       <w:bookmarkEnd w:id="1"/>
       <w:bookmarkEnd w:id="2"/>
@@ -58,13 +58,13 @@
         <w:jc w:val="right"/>
         <w:rPr/>
       </w:pPr>
-      <w:bookmarkStart w:id="7" w:name="_Toc254785383"/>
-      <w:bookmarkStart w:id="8" w:name="_Toc254771757"/>
-      <w:bookmarkStart w:id="9" w:name="_Toc254770266"/>
+      <w:bookmarkStart w:id="7" w:name="_Toc222820221"/>
+      <w:bookmarkStart w:id="8" w:name="_Toc222821167"/>
+      <w:bookmarkStart w:id="9" w:name="_Toc222883075"/>
       <w:bookmarkStart w:id="10" w:name="_Toc254770226"/>
-      <w:bookmarkStart w:id="11" w:name="_Toc222883075"/>
-      <w:bookmarkStart w:id="12" w:name="_Toc222821167"/>
-      <w:bookmarkStart w:id="13" w:name="_Toc222820221"/>
+      <w:bookmarkStart w:id="11" w:name="_Toc254770266"/>
+      <w:bookmarkStart w:id="12" w:name="_Toc254771757"/>
+      <w:bookmarkStart w:id="13" w:name="_Toc254785383"/>
       <w:bookmarkEnd w:id="7"/>
       <w:bookmarkEnd w:id="8"/>
       <w:bookmarkEnd w:id="9"/>
@@ -122,13 +122,13 @@
         <w:jc w:val="right"/>
         <w:rPr/>
       </w:pPr>
-      <w:bookmarkStart w:id="14" w:name="_Toc222820222"/>
-      <w:bookmarkStart w:id="15" w:name="_Toc222821168"/>
-      <w:bookmarkStart w:id="16" w:name="_Toc222883076"/>
+      <w:bookmarkStart w:id="14" w:name="_Toc254785384"/>
+      <w:bookmarkStart w:id="15" w:name="_Toc254771758"/>
+      <w:bookmarkStart w:id="16" w:name="_Toc254770267"/>
       <w:bookmarkStart w:id="17" w:name="_Toc254770227"/>
-      <w:bookmarkStart w:id="18" w:name="_Toc254770267"/>
-      <w:bookmarkStart w:id="19" w:name="_Toc254771758"/>
-      <w:bookmarkStart w:id="20" w:name="_Toc254785384"/>
+      <w:bookmarkStart w:id="18" w:name="_Toc222883076"/>
+      <w:bookmarkStart w:id="19" w:name="_Toc222821168"/>
+      <w:bookmarkStart w:id="20" w:name="_Toc222820222"/>
       <w:r>
         <w:rPr>
           <w:rFonts w:ascii="Times New Roman" w:hAnsi="Times New Roman"/>
@@ -226,13 +226,13 @@
         <w:pStyle w:val="Title"/>
         <w:rPr/>
       </w:pPr>
-      <w:bookmarkStart w:id="21" w:name="_Toc222820223"/>
-      <w:bookmarkStart w:id="22" w:name="_Toc222821169"/>
-      <w:bookmarkStart w:id="23" w:name="_Toc222883077"/>
+      <w:bookmarkStart w:id="21" w:name="_Toc254785385"/>
+      <w:bookmarkStart w:id="22" w:name="_Toc254771759"/>
+      <w:bookmarkStart w:id="23" w:name="_Toc254770268"/>
       <w:bookmarkStart w:id="24" w:name="_Toc254770228"/>
-      <w:bookmarkStart w:id="25" w:name="_Toc254770268"/>
-      <w:bookmarkStart w:id="26" w:name="_Toc254771759"/>
-      <w:bookmarkStart w:id="27" w:name="_Toc254785385"/>
+      <w:bookmarkStart w:id="25" w:name="_Toc222883077"/>
+      <w:bookmarkStart w:id="26" w:name="_Toc222821169"/>
+      <w:bookmarkStart w:id="27" w:name="_Toc222820223"/>
       <w:r>
         <w:rPr>
           <w:rFonts w:ascii="Times New Roman" w:hAnsi="Times New Roman"/>
@@ -873,7 +873,11 @@
         </w:rPr>
       </w:pPr>
       <w:r>
-        <w:rPr/>
+        <w:rPr>
+          <w:i/>
+          <w:color w:val="943634" w:themeColor="accent2" w:themeShade="bf"/>
+          <w:sz w:val="24"/>
+        </w:rPr>
         <w:drawing>
           <wp:anchor behindDoc="0" distT="0" distB="0" distL="0" distR="0" simplePos="0" locked="0" layoutInCell="1" allowOverlap="1" relativeHeight="2">
             <wp:simplePos x="0" y="0"/>
@@ -1254,47 +1258,18 @@
         <w:pStyle w:val="Normal"/>
         <w:spacing w:lineRule="auto" w:line="240"/>
         <w:jc w:val="both"/>
-        <w:rPr/>
-      </w:pPr>
-      <w:r>
-        <w:rPr>
-          <w:i/>
-          <w:color w:val="943634" w:themeColor="accent2" w:themeShade="bf"/>
-          <w:sz w:val="24"/>
-        </w:rPr>
-        <w:t>[Create the system’s conceptual architecture; use architectural patterns and describe how they are applied. Create package, component and deployment diagrams]</w:t>
+        <w:rPr>
+          <w:rFonts w:ascii="Times New Roman" w:hAnsi="Times New Roman"/>
+        </w:rPr>
+      </w:pPr>
+      <w:r>
+        <w:rPr/>
       </w:r>
     </w:p>
     <w:p>
       <w:pPr>
         <w:pStyle w:val="Normal"/>
         <w:spacing w:lineRule="auto" w:line="240"/>
-        <w:jc w:val="both"/>
-        <w:rPr>
-          <w:i/>
-          <w:i/>
-          <w:color w:val="943634" w:themeColor="accent2" w:themeShade="bf"/>
-          <w:sz w:val="24"/>
-        </w:rPr>
-      </w:pPr>
-      <w:r>
-        <w:rPr/>
-      </w:r>
-    </w:p>
-    <w:p>
-      <w:pPr>
-        <w:pStyle w:val="Normal"/>
-        <w:spacing w:lineRule="auto" w:line="240"/>
-        <w:jc w:val="both"/>
-        <w:rPr/>
-      </w:pPr>
-      <w:r>
-        <w:rPr/>
-      </w:r>
-    </w:p>
-    <w:p>
-      <w:pPr>
-        <w:pStyle w:val="Title"/>
         <w:jc w:val="both"/>
         <w:rPr>
           <w:rFonts w:ascii="Times New Roman" w:hAnsi="Times New Roman"/>
@@ -1306,12 +1281,12 @@
           <wp:anchor behindDoc="0" distT="0" distB="0" distL="0" distR="0" simplePos="0" locked="0" layoutInCell="1" allowOverlap="1" relativeHeight="3">
             <wp:simplePos x="0" y="0"/>
             <wp:positionH relativeFrom="column">
-              <wp:posOffset>817245</wp:posOffset>
+              <wp:align>center</wp:align>
             </wp:positionH>
             <wp:positionV relativeFrom="paragraph">
               <wp:posOffset>51435</wp:posOffset>
             </wp:positionV>
-            <wp:extent cx="4309745" cy="2969895"/>
+            <wp:extent cx="3429635" cy="2363470"/>
             <wp:effectExtent l="0" t="0" r="0" b="0"/>
             <wp:wrapSquare wrapText="largest"/>
             <wp:docPr id="2" name="Image2" descr=""/>
@@ -1336,7 +1311,7 @@
                   <pic:spPr bwMode="auto">
                     <a:xfrm>
                       <a:off x="0" y="0"/>
-                      <a:ext cx="4309745" cy="2969895"/>
+                      <a:ext cx="3429635" cy="2363470"/>
                     </a:xfrm>
                     <a:prstGeom prst="rect">
                       <a:avLst/>
@@ -1358,67 +1333,455 @@
         </w:rPr>
       </w:pPr>
       <w:r>
-        <w:rPr/>
-      </w:r>
-    </w:p>
-    <w:p>
-      <w:pPr>
-        <w:pStyle w:val="Title"/>
-        <w:jc w:val="both"/>
-        <w:rPr>
-          <w:rFonts w:ascii="Times New Roman" w:hAnsi="Times New Roman"/>
-        </w:rPr>
-      </w:pPr>
-      <w:r>
-        <w:rPr/>
-      </w:r>
-    </w:p>
-    <w:p>
-      <w:pPr>
-        <w:pStyle w:val="Title"/>
-        <w:jc w:val="both"/>
-        <w:rPr>
-          <w:rFonts w:ascii="Times New Roman" w:hAnsi="Times New Roman"/>
-        </w:rPr>
-      </w:pPr>
-      <w:r>
-        <w:rPr/>
-      </w:r>
-    </w:p>
-    <w:p>
-      <w:pPr>
-        <w:pStyle w:val="Title"/>
-        <w:jc w:val="both"/>
-        <w:rPr>
-          <w:rFonts w:ascii="Times New Roman" w:hAnsi="Times New Roman"/>
-        </w:rPr>
-      </w:pPr>
-      <w:r>
-        <w:rPr/>
-      </w:r>
-    </w:p>
-    <w:p>
-      <w:pPr>
-        <w:pStyle w:val="Title"/>
-        <w:jc w:val="both"/>
-        <w:rPr>
-          <w:rFonts w:ascii="Times New Roman" w:hAnsi="Times New Roman"/>
-        </w:rPr>
-      </w:pPr>
-      <w:r>
-        <w:rPr/>
-      </w:r>
-    </w:p>
-    <w:p>
-      <w:pPr>
-        <w:pStyle w:val="Title"/>
-        <w:jc w:val="both"/>
-        <w:rPr>
-          <w:rFonts w:ascii="Times New Roman" w:hAnsi="Times New Roman"/>
-        </w:rPr>
-      </w:pPr>
-      <w:r>
-        <w:rPr/>
+        <w:rPr>
+          <w:rFonts w:ascii="Times New Roman" w:hAnsi="Times New Roman"/>
+        </w:rPr>
+      </w:r>
+    </w:p>
+    <w:p>
+      <w:pPr>
+        <w:pStyle w:val="Title"/>
+        <w:jc w:val="both"/>
+        <w:rPr>
+          <w:rFonts w:ascii="Times New Roman" w:hAnsi="Times New Roman"/>
+        </w:rPr>
+      </w:pPr>
+      <w:r>
+        <w:rPr>
+          <w:rFonts w:ascii="Times New Roman" w:hAnsi="Times New Roman"/>
+        </w:rPr>
+      </w:r>
+    </w:p>
+    <w:p>
+      <w:pPr>
+        <w:pStyle w:val="Title"/>
+        <w:jc w:val="both"/>
+        <w:rPr>
+          <w:rFonts w:ascii="Times New Roman" w:hAnsi="Times New Roman"/>
+        </w:rPr>
+      </w:pPr>
+      <w:r>
+        <w:rPr>
+          <w:rFonts w:ascii="Times New Roman" w:hAnsi="Times New Roman"/>
+        </w:rPr>
+      </w:r>
+    </w:p>
+    <w:p>
+      <w:pPr>
+        <w:pStyle w:val="Title"/>
+        <w:jc w:val="both"/>
+        <w:rPr>
+          <w:rFonts w:ascii="Times New Roman" w:hAnsi="Times New Roman"/>
+        </w:rPr>
+      </w:pPr>
+      <w:r>
+        <w:rPr>
+          <w:rFonts w:ascii="Times New Roman" w:hAnsi="Times New Roman"/>
+        </w:rPr>
+      </w:r>
+    </w:p>
+    <w:p>
+      <w:pPr>
+        <w:pStyle w:val="Title"/>
+        <w:jc w:val="both"/>
+        <w:rPr>
+          <w:rFonts w:ascii="Times New Roman" w:hAnsi="Times New Roman"/>
+        </w:rPr>
+      </w:pPr>
+      <w:r>
+        <w:rPr>
+          <w:rFonts w:ascii="Times New Roman" w:hAnsi="Times New Roman"/>
+        </w:rPr>
+      </w:r>
+    </w:p>
+    <w:p>
+      <w:pPr>
+        <w:pStyle w:val="Title"/>
+        <w:jc w:val="both"/>
+        <w:rPr>
+          <w:rFonts w:ascii="Times New Roman" w:hAnsi="Times New Roman"/>
+        </w:rPr>
+      </w:pPr>
+      <w:r>
+        <w:rPr>
+          <w:rFonts w:ascii="Times New Roman" w:hAnsi="Times New Roman"/>
+        </w:rPr>
+      </w:r>
+    </w:p>
+    <w:p>
+      <w:pPr>
+        <w:pStyle w:val="Title"/>
+        <w:jc w:val="both"/>
+        <w:rPr>
+          <w:rFonts w:ascii="Times New Roman" w:hAnsi="Times New Roman"/>
+        </w:rPr>
+      </w:pPr>
+      <w:r>
+        <w:rPr>
+          <w:rFonts w:ascii="Times New Roman" w:hAnsi="Times New Roman"/>
+        </w:rPr>
+      </w:r>
+    </w:p>
+    <w:p>
+      <w:pPr>
+        <w:pStyle w:val="Title"/>
+        <w:jc w:val="both"/>
+        <w:rPr>
+          <w:rFonts w:ascii="Times New Roman" w:hAnsi="Times New Roman"/>
+        </w:rPr>
+      </w:pPr>
+      <w:r>
+        <w:rPr>
+          <w:rFonts w:ascii="Times New Roman" w:hAnsi="Times New Roman"/>
+        </w:rPr>
+      </w:r>
+    </w:p>
+    <w:p>
+      <w:pPr>
+        <w:pStyle w:val="Normal"/>
+        <w:jc w:val="both"/>
+        <w:rPr>
+          <w:rFonts w:ascii="Times New Roman" w:hAnsi="Times New Roman"/>
+        </w:rPr>
+      </w:pPr>
+      <w:r>
+        <w:rPr/>
+      </w:r>
+    </w:p>
+    <w:p>
+      <w:pPr>
+        <w:pStyle w:val="Title"/>
+        <w:jc w:val="both"/>
+        <w:rPr>
+          <w:rFonts w:ascii="Times New Roman" w:hAnsi="Times New Roman"/>
+        </w:rPr>
+      </w:pPr>
+      <w:r>
+        <w:rPr>
+          <w:rFonts w:ascii="Times New Roman" w:hAnsi="Times New Roman"/>
+        </w:rPr>
+      </w:r>
+    </w:p>
+    <w:p>
+      <w:pPr>
+        <w:pStyle w:val="Normal"/>
+        <w:jc w:val="both"/>
+        <w:rPr>
+          <w:rFonts w:ascii="Times New Roman" w:hAnsi="Times New Roman"/>
+        </w:rPr>
+      </w:pPr>
+      <w:r>
+        <w:rPr/>
+      </w:r>
+    </w:p>
+    <w:p>
+      <w:pPr>
+        <w:pStyle w:val="Normal"/>
+        <w:jc w:val="both"/>
+        <w:rPr>
+          <w:rFonts w:ascii="Times New Roman" w:hAnsi="Times New Roman"/>
+        </w:rPr>
+      </w:pPr>
+      <w:r>
+        <w:rPr/>
+      </w:r>
+    </w:p>
+    <w:p>
+      <w:pPr>
+        <w:pStyle w:val="Normal"/>
+        <w:jc w:val="both"/>
+        <w:rPr>
+          <w:rFonts w:ascii="Times New Roman" w:hAnsi="Times New Roman"/>
+        </w:rPr>
+      </w:pPr>
+      <w:r>
+        <w:rPr/>
+      </w:r>
+    </w:p>
+    <w:p>
+      <w:pPr>
+        <w:pStyle w:val="Title"/>
+        <w:jc w:val="both"/>
+        <w:rPr>
+          <w:rFonts w:ascii="Times New Roman" w:hAnsi="Times New Roman"/>
+        </w:rPr>
+      </w:pPr>
+      <w:r>
+        <w:rPr>
+          <w:rFonts w:ascii="Times New Roman" w:hAnsi="Times New Roman"/>
+        </w:rPr>
+      </w:r>
+    </w:p>
+    <w:p>
+      <w:pPr>
+        <w:pStyle w:val="Title"/>
+        <w:jc w:val="both"/>
+        <w:rPr>
+          <w:rFonts w:ascii="Times New Roman" w:hAnsi="Times New Roman"/>
+        </w:rPr>
+      </w:pPr>
+      <w:r>
+        <w:rPr>
+          <w:rFonts w:ascii="Times New Roman" w:hAnsi="Times New Roman"/>
+        </w:rPr>
+      </w:r>
+    </w:p>
+    <w:p>
+      <w:pPr>
+        <w:pStyle w:val="Title"/>
+        <w:jc w:val="both"/>
+        <w:rPr>
+          <w:rFonts w:ascii="Times New Roman" w:hAnsi="Times New Roman"/>
+        </w:rPr>
+      </w:pPr>
+      <w:r>
+        <w:rPr/>
+      </w:r>
+    </w:p>
+    <w:p>
+      <w:pPr>
+        <w:pStyle w:val="Title"/>
+        <w:jc w:val="both"/>
+        <w:rPr>
+          <w:rFonts w:ascii="Times New Roman" w:hAnsi="Times New Roman"/>
+        </w:rPr>
+      </w:pPr>
+      <w:r>
+        <w:rPr/>
+        <w:drawing>
+          <wp:anchor behindDoc="0" distT="0" distB="0" distL="0" distR="0" simplePos="0" locked="0" layoutInCell="1" allowOverlap="1" relativeHeight="4">
+            <wp:simplePos x="0" y="0"/>
+            <wp:positionH relativeFrom="column">
+              <wp:posOffset>979170</wp:posOffset>
+            </wp:positionH>
+            <wp:positionV relativeFrom="paragraph">
+              <wp:posOffset>80645</wp:posOffset>
+            </wp:positionV>
+            <wp:extent cx="3925570" cy="2172970"/>
+            <wp:effectExtent l="0" t="0" r="0" b="0"/>
+            <wp:wrapSquare wrapText="largest"/>
+            <wp:docPr id="3" name="Image3" descr=""/>
+            <wp:cNvGraphicFramePr>
+              <a:graphicFrameLocks xmlns:a="http://schemas.openxmlformats.org/drawingml/2006/main" noChangeAspect="1"/>
+            </wp:cNvGraphicFramePr>
+            <a:graphic xmlns:a="http://schemas.openxmlformats.org/drawingml/2006/main">
+              <a:graphicData uri="http://schemas.openxmlformats.org/drawingml/2006/picture">
+                <pic:pic xmlns:pic="http://schemas.openxmlformats.org/drawingml/2006/picture">
+                  <pic:nvPicPr>
+                    <pic:cNvPr id="3" name="Image3" descr=""/>
+                    <pic:cNvPicPr>
+                      <a:picLocks noChangeAspect="1" noChangeArrowheads="1"/>
+                    </pic:cNvPicPr>
+                  </pic:nvPicPr>
+                  <pic:blipFill>
+                    <a:blip r:embed="rId5"/>
+                    <a:stretch>
+                      <a:fillRect/>
+                    </a:stretch>
+                  </pic:blipFill>
+                  <pic:spPr bwMode="auto">
+                    <a:xfrm>
+                      <a:off x="0" y="0"/>
+                      <a:ext cx="3925570" cy="2172970"/>
+                    </a:xfrm>
+                    <a:prstGeom prst="rect">
+                      <a:avLst/>
+                    </a:prstGeom>
+                  </pic:spPr>
+                </pic:pic>
+              </a:graphicData>
+            </a:graphic>
+          </wp:anchor>
+        </w:drawing>
+      </w:r>
+    </w:p>
+    <w:p>
+      <w:pPr>
+        <w:pStyle w:val="Title"/>
+        <w:jc w:val="both"/>
+        <w:rPr>
+          <w:rFonts w:ascii="Times New Roman" w:hAnsi="Times New Roman"/>
+        </w:rPr>
+      </w:pPr>
+      <w:r>
+        <w:rPr/>
+      </w:r>
+    </w:p>
+    <w:p>
+      <w:pPr>
+        <w:pStyle w:val="Title"/>
+        <w:jc w:val="both"/>
+        <w:rPr>
+          <w:rFonts w:ascii="Times New Roman" w:hAnsi="Times New Roman"/>
+        </w:rPr>
+      </w:pPr>
+      <w:r>
+        <w:rPr/>
+      </w:r>
+    </w:p>
+    <w:p>
+      <w:pPr>
+        <w:pStyle w:val="Title"/>
+        <w:jc w:val="both"/>
+        <w:rPr>
+          <w:rFonts w:ascii="Times New Roman" w:hAnsi="Times New Roman"/>
+        </w:rPr>
+      </w:pPr>
+      <w:r>
+        <w:rPr/>
+      </w:r>
+    </w:p>
+    <w:p>
+      <w:pPr>
+        <w:pStyle w:val="Normal"/>
+        <w:jc w:val="both"/>
+        <w:rPr>
+          <w:rFonts w:ascii="Times New Roman" w:hAnsi="Times New Roman"/>
+        </w:rPr>
+      </w:pPr>
+      <w:r>
+        <w:rPr/>
+      </w:r>
+    </w:p>
+    <w:p>
+      <w:pPr>
+        <w:pStyle w:val="Title"/>
+        <w:jc w:val="both"/>
+        <w:rPr>
+          <w:rFonts w:ascii="Times New Roman" w:hAnsi="Times New Roman"/>
+        </w:rPr>
+      </w:pPr>
+      <w:r>
+        <w:rPr/>
+      </w:r>
+    </w:p>
+    <w:p>
+      <w:pPr>
+        <w:pStyle w:val="Title"/>
+        <w:jc w:val="both"/>
+        <w:rPr>
+          <w:rFonts w:ascii="Times New Roman" w:hAnsi="Times New Roman"/>
+        </w:rPr>
+      </w:pPr>
+      <w:r>
+        <w:rPr/>
+      </w:r>
+    </w:p>
+    <w:p>
+      <w:pPr>
+        <w:pStyle w:val="Title"/>
+        <w:jc w:val="both"/>
+        <w:rPr>
+          <w:rFonts w:ascii="Times New Roman" w:hAnsi="Times New Roman"/>
+        </w:rPr>
+      </w:pPr>
+      <w:r>
+        <w:rPr/>
+      </w:r>
+    </w:p>
+    <w:p>
+      <w:pPr>
+        <w:pStyle w:val="Title"/>
+        <w:jc w:val="both"/>
+        <w:rPr>
+          <w:rFonts w:ascii="Times New Roman" w:hAnsi="Times New Roman"/>
+        </w:rPr>
+      </w:pPr>
+      <w:r>
+        <w:rPr/>
+      </w:r>
+    </w:p>
+    <w:p>
+      <w:pPr>
+        <w:pStyle w:val="Title"/>
+        <w:jc w:val="both"/>
+        <w:rPr>
+          <w:rFonts w:ascii="Times New Roman" w:hAnsi="Times New Roman"/>
+        </w:rPr>
+      </w:pPr>
+      <w:r>
+        <w:rPr/>
+      </w:r>
+    </w:p>
+    <w:p>
+      <w:pPr>
+        <w:pStyle w:val="Title"/>
+        <w:jc w:val="both"/>
+        <w:rPr>
+          <w:rFonts w:ascii="Times New Roman" w:hAnsi="Times New Roman"/>
+        </w:rPr>
+      </w:pPr>
+      <w:r>
+        <w:rPr/>
+      </w:r>
+    </w:p>
+    <w:p>
+      <w:pPr>
+        <w:pStyle w:val="Title"/>
+        <w:jc w:val="both"/>
+        <w:rPr>
+          <w:rFonts w:ascii="Times New Roman" w:hAnsi="Times New Roman"/>
+        </w:rPr>
+      </w:pPr>
+      <w:r>
+        <w:rPr/>
+      </w:r>
+    </w:p>
+    <w:p>
+      <w:pPr>
+        <w:pStyle w:val="Title"/>
+        <w:jc w:val="both"/>
+        <w:rPr>
+          <w:rFonts w:ascii="Times New Roman" w:hAnsi="Times New Roman"/>
+        </w:rPr>
+      </w:pPr>
+      <w:r>
+        <w:rPr/>
+        <w:drawing>
+          <wp:anchor behindDoc="0" distT="0" distB="0" distL="0" distR="0" simplePos="0" locked="0" layoutInCell="1" allowOverlap="1" relativeHeight="5">
+            <wp:simplePos x="0" y="0"/>
+            <wp:positionH relativeFrom="column">
+              <wp:align>center</wp:align>
+            </wp:positionH>
+            <wp:positionV relativeFrom="paragraph">
+              <wp:posOffset>20320</wp:posOffset>
+            </wp:positionV>
+            <wp:extent cx="4364355" cy="1699895"/>
+            <wp:effectExtent l="0" t="0" r="0" b="0"/>
+            <wp:wrapSquare wrapText="largest"/>
+            <wp:docPr id="4" name="Image4" descr=""/>
+            <wp:cNvGraphicFramePr>
+              <a:graphicFrameLocks xmlns:a="http://schemas.openxmlformats.org/drawingml/2006/main" noChangeAspect="1"/>
+            </wp:cNvGraphicFramePr>
+            <a:graphic xmlns:a="http://schemas.openxmlformats.org/drawingml/2006/main">
+              <a:graphicData uri="http://schemas.openxmlformats.org/drawingml/2006/picture">
+                <pic:pic xmlns:pic="http://schemas.openxmlformats.org/drawingml/2006/picture">
+                  <pic:nvPicPr>
+                    <pic:cNvPr id="4" name="Image4" descr=""/>
+                    <pic:cNvPicPr>
+                      <a:picLocks noChangeAspect="1" noChangeArrowheads="1"/>
+                    </pic:cNvPicPr>
+                  </pic:nvPicPr>
+                  <pic:blipFill>
+                    <a:blip r:embed="rId6"/>
+                    <a:stretch>
+                      <a:fillRect/>
+                    </a:stretch>
+                  </pic:blipFill>
+                  <pic:spPr bwMode="auto">
+                    <a:xfrm>
+                      <a:off x="0" y="0"/>
+                      <a:ext cx="4364355" cy="1699895"/>
+                    </a:xfrm>
+                    <a:prstGeom prst="rect">
+                      <a:avLst/>
+                    </a:prstGeom>
+                  </pic:spPr>
+                </pic:pic>
+              </a:graphicData>
+            </a:graphic>
+          </wp:anchor>
+        </w:drawing>
       </w:r>
     </w:p>
     <w:p>
@@ -1526,7 +1889,7 @@
       <w:pPr>
         <w:pStyle w:val="Normal"/>
         <w:spacing w:lineRule="auto" w:line="240"/>
-        <w:jc w:val="both"/>
+        <w:jc w:val="center"/>
         <w:rPr>
           <w:i/>
           <w:i/>
@@ -1535,35 +1898,197 @@
         </w:rPr>
       </w:pPr>
       <w:r>
-        <w:rPr>
+        <w:rPr/>
+        <w:drawing>
+          <wp:anchor behindDoc="0" distT="0" distB="0" distL="0" distR="0" simplePos="0" locked="0" layoutInCell="1" allowOverlap="1" relativeHeight="6">
+            <wp:simplePos x="0" y="0"/>
+            <wp:positionH relativeFrom="column">
+              <wp:posOffset>910590</wp:posOffset>
+            </wp:positionH>
+            <wp:positionV relativeFrom="paragraph">
+              <wp:posOffset>109855</wp:posOffset>
+            </wp:positionV>
+            <wp:extent cx="4122420" cy="2290445"/>
+            <wp:effectExtent l="0" t="0" r="0" b="0"/>
+            <wp:wrapSquare wrapText="largest"/>
+            <wp:docPr id="5" name="Image5" descr=""/>
+            <wp:cNvGraphicFramePr>
+              <a:graphicFrameLocks xmlns:a="http://schemas.openxmlformats.org/drawingml/2006/main" noChangeAspect="1"/>
+            </wp:cNvGraphicFramePr>
+            <a:graphic xmlns:a="http://schemas.openxmlformats.org/drawingml/2006/main">
+              <a:graphicData uri="http://schemas.openxmlformats.org/drawingml/2006/picture">
+                <pic:pic xmlns:pic="http://schemas.openxmlformats.org/drawingml/2006/picture">
+                  <pic:nvPicPr>
+                    <pic:cNvPr id="5" name="Image5" descr=""/>
+                    <pic:cNvPicPr>
+                      <a:picLocks noChangeAspect="1" noChangeArrowheads="1"/>
+                    </pic:cNvPicPr>
+                  </pic:nvPicPr>
+                  <pic:blipFill>
+                    <a:blip r:embed="rId7"/>
+                    <a:stretch>
+                      <a:fillRect/>
+                    </a:stretch>
+                  </pic:blipFill>
+                  <pic:spPr bwMode="auto">
+                    <a:xfrm>
+                      <a:off x="0" y="0"/>
+                      <a:ext cx="4122420" cy="2290445"/>
+                    </a:xfrm>
+                    <a:prstGeom prst="rect">
+                      <a:avLst/>
+                    </a:prstGeom>
+                  </pic:spPr>
+                </pic:pic>
+              </a:graphicData>
+            </a:graphic>
+          </wp:anchor>
+        </w:drawing>
+      </w:r>
+    </w:p>
+    <w:p>
+      <w:pPr>
+        <w:pStyle w:val="Normal"/>
+        <w:spacing w:lineRule="auto" w:line="240"/>
+        <w:jc w:val="center"/>
+        <w:rPr>
+          <w:i/>
           <w:i/>
           <w:color w:val="943634" w:themeColor="accent2" w:themeShade="bf"/>
           <w:sz w:val="24"/>
         </w:rPr>
-        <w:t>[Create a sequence diagram for a relevant scenario.]</w:t>
-      </w:r>
-    </w:p>
-    <w:p>
-      <w:pPr>
-        <w:pStyle w:val="Title"/>
-        <w:jc w:val="both"/>
-        <w:rPr>
-          <w:rFonts w:ascii="Times New Roman" w:hAnsi="Times New Roman"/>
-        </w:rPr>
-      </w:pPr>
-      <w:r>
-        <w:rPr>
-          <w:rFonts w:ascii="Times New Roman" w:hAnsi="Times New Roman"/>
-        </w:rPr>
-      </w:r>
-    </w:p>
-    <w:p>
-      <w:pPr>
-        <w:pStyle w:val="Title"/>
-        <w:jc w:val="both"/>
-        <w:rPr>
-          <w:rFonts w:ascii="Times New Roman" w:hAnsi="Times New Roman"/>
-        </w:rPr>
+      </w:pPr>
+      <w:r>
+        <w:rPr/>
+      </w:r>
+    </w:p>
+    <w:p>
+      <w:pPr>
+        <w:pStyle w:val="Title"/>
+        <w:jc w:val="both"/>
+        <w:rPr>
+          <w:rFonts w:ascii="Times New Roman" w:hAnsi="Times New Roman"/>
+        </w:rPr>
+      </w:pPr>
+      <w:r>
+        <w:rPr>
+          <w:rFonts w:ascii="Times New Roman" w:hAnsi="Times New Roman"/>
+        </w:rPr>
+      </w:r>
+    </w:p>
+    <w:p>
+      <w:pPr>
+        <w:pStyle w:val="Title"/>
+        <w:jc w:val="both"/>
+        <w:rPr>
+          <w:rFonts w:ascii="Times New Roman" w:hAnsi="Times New Roman"/>
+        </w:rPr>
+      </w:pPr>
+      <w:r>
+        <w:rPr/>
+      </w:r>
+    </w:p>
+    <w:p>
+      <w:pPr>
+        <w:pStyle w:val="Title"/>
+        <w:jc w:val="both"/>
+        <w:rPr>
+          <w:rFonts w:ascii="Times New Roman" w:hAnsi="Times New Roman"/>
+        </w:rPr>
+      </w:pPr>
+      <w:r>
+        <w:rPr/>
+      </w:r>
+    </w:p>
+    <w:p>
+      <w:pPr>
+        <w:pStyle w:val="Title"/>
+        <w:jc w:val="both"/>
+        <w:rPr>
+          <w:rFonts w:ascii="Times New Roman" w:hAnsi="Times New Roman"/>
+        </w:rPr>
+      </w:pPr>
+      <w:r>
+        <w:rPr/>
+      </w:r>
+    </w:p>
+    <w:p>
+      <w:pPr>
+        <w:pStyle w:val="Title"/>
+        <w:jc w:val="both"/>
+        <w:rPr>
+          <w:rFonts w:ascii="Times New Roman" w:hAnsi="Times New Roman"/>
+        </w:rPr>
+      </w:pPr>
+      <w:r>
+        <w:rPr/>
+      </w:r>
+    </w:p>
+    <w:p>
+      <w:pPr>
+        <w:pStyle w:val="Title"/>
+        <w:jc w:val="both"/>
+        <w:rPr>
+          <w:rFonts w:ascii="Times New Roman" w:hAnsi="Times New Roman"/>
+        </w:rPr>
+      </w:pPr>
+      <w:r>
+        <w:rPr/>
+      </w:r>
+    </w:p>
+    <w:p>
+      <w:pPr>
+        <w:pStyle w:val="Title"/>
+        <w:jc w:val="both"/>
+        <w:rPr>
+          <w:rFonts w:ascii="Times New Roman" w:hAnsi="Times New Roman"/>
+        </w:rPr>
+      </w:pPr>
+      <w:r>
+        <w:rPr/>
+      </w:r>
+    </w:p>
+    <w:p>
+      <w:pPr>
+        <w:pStyle w:val="Title"/>
+        <w:jc w:val="both"/>
+        <w:rPr>
+          <w:rFonts w:ascii="Times New Roman" w:hAnsi="Times New Roman"/>
+        </w:rPr>
+      </w:pPr>
+      <w:r>
+        <w:rPr/>
+      </w:r>
+    </w:p>
+    <w:p>
+      <w:pPr>
+        <w:pStyle w:val="Title"/>
+        <w:jc w:val="both"/>
+        <w:rPr>
+          <w:rFonts w:ascii="Times New Roman" w:hAnsi="Times New Roman"/>
+        </w:rPr>
+      </w:pPr>
+      <w:r>
+        <w:rPr/>
+      </w:r>
+    </w:p>
+    <w:p>
+      <w:pPr>
+        <w:pStyle w:val="Title"/>
+        <w:jc w:val="both"/>
+        <w:rPr>
+          <w:rFonts w:ascii="Times New Roman" w:hAnsi="Times New Roman"/>
+        </w:rPr>
+      </w:pPr>
+      <w:r>
+        <w:rPr/>
+      </w:r>
+    </w:p>
+    <w:p>
+      <w:pPr>
+        <w:pStyle w:val="Title"/>
+        <w:jc w:val="both"/>
+        <w:rPr/>
       </w:pPr>
       <w:bookmarkStart w:id="35" w:name="_Toc254785393"/>
       <w:r>
@@ -1616,6 +2141,50 @@
         <w:spacing w:lineRule="auto" w:line="240"/>
         <w:jc w:val="both"/>
         <w:rPr>
+          <w:color w:val="000000"/>
+        </w:rPr>
+      </w:pPr>
+      <w:r>
+        <w:rPr>
+          <w:i/>
+          <w:color w:val="000000" w:themeShade="bf"/>
+          <w:sz w:val="24"/>
+        </w:rPr>
+        <w:t>No design pattern used.</w:t>
+      </w:r>
+    </w:p>
+    <w:p>
+      <w:pPr>
+        <w:pStyle w:val="Normal"/>
+        <w:spacing w:lineRule="auto" w:line="240"/>
+        <w:jc w:val="both"/>
+        <w:rPr/>
+      </w:pPr>
+      <w:r>
+        <w:rPr/>
+      </w:r>
+    </w:p>
+    <w:p>
+      <w:pPr>
+        <w:pStyle w:val="Normal"/>
+        <w:spacing w:lineRule="auto" w:line="240"/>
+        <w:jc w:val="both"/>
+        <w:rPr/>
+      </w:pPr>
+      <w:r>
+        <w:rPr>
+          <w:b/>
+          <w:sz w:val="28"/>
+        </w:rPr>
+        <w:t>5.2 UML Class Diagram</w:t>
+      </w:r>
+    </w:p>
+    <w:p>
+      <w:pPr>
+        <w:pStyle w:val="Normal"/>
+        <w:spacing w:lineRule="auto" w:line="240"/>
+        <w:jc w:val="center"/>
+        <w:rPr>
           <w:i/>
           <w:i/>
           <w:color w:val="943634" w:themeColor="accent2" w:themeShade="bf"/>
@@ -1623,12 +2192,52 @@
         </w:rPr>
       </w:pPr>
       <w:r>
-        <w:rPr>
-          <w:i/>
-          <w:color w:val="943634" w:themeColor="accent2" w:themeShade="bf"/>
-          <w:sz w:val="24"/>
-        </w:rPr>
-        <w:t>[Describe briefly the used design patterns.]</w:t>
+        <w:rPr/>
+        <w:drawing>
+          <wp:anchor behindDoc="0" distT="0" distB="0" distL="0" distR="0" simplePos="0" locked="0" layoutInCell="1" allowOverlap="1" relativeHeight="7">
+            <wp:simplePos x="0" y="0"/>
+            <wp:positionH relativeFrom="column">
+              <wp:align>center</wp:align>
+            </wp:positionH>
+            <wp:positionV relativeFrom="paragraph">
+              <wp:posOffset>635</wp:posOffset>
+            </wp:positionV>
+            <wp:extent cx="4010660" cy="5928995"/>
+            <wp:effectExtent l="0" t="0" r="0" b="0"/>
+            <wp:wrapSquare wrapText="largest"/>
+            <wp:docPr id="6" name="Image6" descr=""/>
+            <wp:cNvGraphicFramePr>
+              <a:graphicFrameLocks xmlns:a="http://schemas.openxmlformats.org/drawingml/2006/main" noChangeAspect="1"/>
+            </wp:cNvGraphicFramePr>
+            <a:graphic xmlns:a="http://schemas.openxmlformats.org/drawingml/2006/main">
+              <a:graphicData uri="http://schemas.openxmlformats.org/drawingml/2006/picture">
+                <pic:pic xmlns:pic="http://schemas.openxmlformats.org/drawingml/2006/picture">
+                  <pic:nvPicPr>
+                    <pic:cNvPr id="6" name="Image6" descr=""/>
+                    <pic:cNvPicPr>
+                      <a:picLocks noChangeAspect="1" noChangeArrowheads="1"/>
+                    </pic:cNvPicPr>
+                  </pic:nvPicPr>
+                  <pic:blipFill>
+                    <a:blip r:embed="rId8"/>
+                    <a:stretch>
+                      <a:fillRect/>
+                    </a:stretch>
+                  </pic:blipFill>
+                  <pic:spPr bwMode="auto">
+                    <a:xfrm>
+                      <a:off x="0" y="0"/>
+                      <a:ext cx="4010660" cy="5928995"/>
+                    </a:xfrm>
+                    <a:prstGeom prst="rect">
+                      <a:avLst/>
+                    </a:prstGeom>
+                  </pic:spPr>
+                </pic:pic>
+              </a:graphicData>
+            </a:graphic>
+          </wp:anchor>
+        </w:drawing>
       </w:r>
     </w:p>
     <w:p>
@@ -1644,17 +2253,383 @@
     </w:p>
     <w:p>
       <w:pPr>
+        <w:pStyle w:val="Title"/>
+        <w:jc w:val="both"/>
+        <w:rPr>
+          <w:rFonts w:ascii="Times New Roman" w:hAnsi="Times New Roman"/>
+        </w:rPr>
+      </w:pPr>
+      <w:r>
+        <w:rPr/>
+      </w:r>
+    </w:p>
+    <w:p>
+      <w:pPr>
+        <w:pStyle w:val="Title"/>
+        <w:jc w:val="both"/>
+        <w:rPr>
+          <w:rFonts w:ascii="Times New Roman" w:hAnsi="Times New Roman"/>
+        </w:rPr>
+      </w:pPr>
+      <w:r>
+        <w:rPr/>
+      </w:r>
+    </w:p>
+    <w:p>
+      <w:pPr>
+        <w:pStyle w:val="Title"/>
+        <w:jc w:val="both"/>
+        <w:rPr>
+          <w:rFonts w:ascii="Times New Roman" w:hAnsi="Times New Roman"/>
+        </w:rPr>
+      </w:pPr>
+      <w:r>
+        <w:rPr/>
+      </w:r>
+    </w:p>
+    <w:p>
+      <w:pPr>
+        <w:pStyle w:val="Title"/>
+        <w:jc w:val="both"/>
+        <w:rPr>
+          <w:rFonts w:ascii="Times New Roman" w:hAnsi="Times New Roman"/>
+        </w:rPr>
+      </w:pPr>
+      <w:r>
+        <w:rPr/>
+      </w:r>
+    </w:p>
+    <w:p>
+      <w:pPr>
+        <w:pStyle w:val="Title"/>
+        <w:jc w:val="both"/>
+        <w:rPr>
+          <w:rFonts w:ascii="Times New Roman" w:hAnsi="Times New Roman"/>
+        </w:rPr>
+      </w:pPr>
+      <w:r>
+        <w:rPr/>
+      </w:r>
+    </w:p>
+    <w:p>
+      <w:pPr>
+        <w:pStyle w:val="Title"/>
+        <w:jc w:val="both"/>
+        <w:rPr>
+          <w:rFonts w:ascii="Times New Roman" w:hAnsi="Times New Roman"/>
+        </w:rPr>
+      </w:pPr>
+      <w:r>
+        <w:rPr/>
+      </w:r>
+    </w:p>
+    <w:p>
+      <w:pPr>
+        <w:pStyle w:val="Title"/>
+        <w:jc w:val="both"/>
+        <w:rPr>
+          <w:rFonts w:ascii="Times New Roman" w:hAnsi="Times New Roman"/>
+        </w:rPr>
+      </w:pPr>
+      <w:r>
+        <w:rPr/>
+      </w:r>
+    </w:p>
+    <w:p>
+      <w:pPr>
+        <w:pStyle w:val="Title"/>
+        <w:jc w:val="both"/>
+        <w:rPr>
+          <w:rFonts w:ascii="Times New Roman" w:hAnsi="Times New Roman"/>
+        </w:rPr>
+      </w:pPr>
+      <w:r>
+        <w:rPr/>
+      </w:r>
+    </w:p>
+    <w:p>
+      <w:pPr>
+        <w:pStyle w:val="Title"/>
+        <w:jc w:val="both"/>
+        <w:rPr>
+          <w:rFonts w:ascii="Times New Roman" w:hAnsi="Times New Roman"/>
+        </w:rPr>
+      </w:pPr>
+      <w:r>
+        <w:rPr/>
+      </w:r>
+    </w:p>
+    <w:p>
+      <w:pPr>
+        <w:pStyle w:val="Title"/>
+        <w:jc w:val="both"/>
+        <w:rPr>
+          <w:rFonts w:ascii="Times New Roman" w:hAnsi="Times New Roman"/>
+        </w:rPr>
+      </w:pPr>
+      <w:r>
+        <w:rPr/>
+      </w:r>
+    </w:p>
+    <w:p>
+      <w:pPr>
+        <w:pStyle w:val="Title"/>
+        <w:jc w:val="both"/>
+        <w:rPr>
+          <w:rFonts w:ascii="Times New Roman" w:hAnsi="Times New Roman"/>
+        </w:rPr>
+      </w:pPr>
+      <w:r>
+        <w:rPr/>
+      </w:r>
+    </w:p>
+    <w:p>
+      <w:pPr>
+        <w:pStyle w:val="Title"/>
+        <w:jc w:val="both"/>
+        <w:rPr>
+          <w:rFonts w:ascii="Times New Roman" w:hAnsi="Times New Roman"/>
+        </w:rPr>
+      </w:pPr>
+      <w:r>
+        <w:rPr/>
+      </w:r>
+    </w:p>
+    <w:p>
+      <w:pPr>
+        <w:pStyle w:val="Title"/>
+        <w:jc w:val="both"/>
+        <w:rPr>
+          <w:rFonts w:ascii="Times New Roman" w:hAnsi="Times New Roman"/>
+        </w:rPr>
+      </w:pPr>
+      <w:r>
+        <w:rPr/>
+      </w:r>
+    </w:p>
+    <w:p>
+      <w:pPr>
+        <w:pStyle w:val="Title"/>
+        <w:jc w:val="both"/>
+        <w:rPr>
+          <w:rFonts w:ascii="Times New Roman" w:hAnsi="Times New Roman"/>
+        </w:rPr>
+      </w:pPr>
+      <w:r>
+        <w:rPr/>
+      </w:r>
+    </w:p>
+    <w:p>
+      <w:pPr>
+        <w:pStyle w:val="Title"/>
+        <w:jc w:val="both"/>
+        <w:rPr>
+          <w:rFonts w:ascii="Times New Roman" w:hAnsi="Times New Roman"/>
+        </w:rPr>
+      </w:pPr>
+      <w:r>
+        <w:rPr/>
+      </w:r>
+    </w:p>
+    <w:p>
+      <w:pPr>
+        <w:pStyle w:val="Title"/>
+        <w:jc w:val="both"/>
+        <w:rPr>
+          <w:rFonts w:ascii="Times New Roman" w:hAnsi="Times New Roman"/>
+        </w:rPr>
+      </w:pPr>
+      <w:r>
+        <w:rPr/>
+      </w:r>
+    </w:p>
+    <w:p>
+      <w:pPr>
+        <w:pStyle w:val="Title"/>
+        <w:jc w:val="both"/>
+        <w:rPr>
+          <w:rFonts w:ascii="Times New Roman" w:hAnsi="Times New Roman"/>
+        </w:rPr>
+      </w:pPr>
+      <w:r>
+        <w:rPr/>
+      </w:r>
+    </w:p>
+    <w:p>
+      <w:pPr>
+        <w:pStyle w:val="Title"/>
+        <w:jc w:val="both"/>
+        <w:rPr>
+          <w:rFonts w:ascii="Times New Roman" w:hAnsi="Times New Roman"/>
+        </w:rPr>
+      </w:pPr>
+      <w:r>
+        <w:rPr/>
+      </w:r>
+    </w:p>
+    <w:p>
+      <w:pPr>
+        <w:pStyle w:val="Title"/>
+        <w:jc w:val="both"/>
+        <w:rPr>
+          <w:rFonts w:ascii="Times New Roman" w:hAnsi="Times New Roman"/>
+        </w:rPr>
+      </w:pPr>
+      <w:r>
+        <w:rPr/>
+      </w:r>
+    </w:p>
+    <w:p>
+      <w:pPr>
+        <w:pStyle w:val="Title"/>
+        <w:jc w:val="both"/>
+        <w:rPr>
+          <w:rFonts w:ascii="Times New Roman" w:hAnsi="Times New Roman"/>
+        </w:rPr>
+      </w:pPr>
+      <w:r>
+        <w:rPr/>
+      </w:r>
+    </w:p>
+    <w:p>
+      <w:pPr>
+        <w:pStyle w:val="Title"/>
+        <w:jc w:val="both"/>
+        <w:rPr>
+          <w:rFonts w:ascii="Times New Roman" w:hAnsi="Times New Roman"/>
+        </w:rPr>
+      </w:pPr>
+      <w:r>
+        <w:rPr/>
+      </w:r>
+    </w:p>
+    <w:p>
+      <w:pPr>
+        <w:pStyle w:val="Title"/>
+        <w:jc w:val="both"/>
+        <w:rPr>
+          <w:rFonts w:ascii="Times New Roman" w:hAnsi="Times New Roman"/>
+        </w:rPr>
+      </w:pPr>
+      <w:r>
+        <w:rPr/>
+      </w:r>
+    </w:p>
+    <w:p>
+      <w:pPr>
+        <w:pStyle w:val="Title"/>
+        <w:jc w:val="both"/>
+        <w:rPr>
+          <w:rFonts w:ascii="Times New Roman" w:hAnsi="Times New Roman"/>
+        </w:rPr>
+      </w:pPr>
+      <w:r>
+        <w:rPr/>
+      </w:r>
+    </w:p>
+    <w:p>
+      <w:pPr>
+        <w:pStyle w:val="Title"/>
+        <w:jc w:val="both"/>
+        <w:rPr>
+          <w:rFonts w:ascii="Times New Roman" w:hAnsi="Times New Roman"/>
+        </w:rPr>
+      </w:pPr>
+      <w:r>
+        <w:rPr/>
+      </w:r>
+    </w:p>
+    <w:p>
+      <w:pPr>
+        <w:pStyle w:val="Title"/>
+        <w:jc w:val="both"/>
+        <w:rPr/>
+      </w:pPr>
+      <w:bookmarkStart w:id="36" w:name="_Toc254785394"/>
+      <w:r>
+        <w:rPr>
+          <w:rFonts w:ascii="Times New Roman" w:hAnsi="Times New Roman"/>
+        </w:rPr>
+        <w:t>6. Data Model</w:t>
+      </w:r>
+      <w:bookmarkEnd w:id="36"/>
+      <w:r>
+        <w:rPr>
+          <w:rFonts w:ascii="Times New Roman" w:hAnsi="Times New Roman"/>
+        </w:rPr>
+        <w:t xml:space="preserve"> </w:t>
+      </w:r>
+    </w:p>
+    <w:p>
+      <w:pPr>
         <w:pStyle w:val="Normal"/>
         <w:spacing w:lineRule="auto" w:line="240"/>
         <w:jc w:val="both"/>
-        <w:rPr/>
-      </w:pPr>
-      <w:r>
-        <w:rPr>
-          <w:b/>
-          <w:sz w:val="28"/>
-        </w:rPr>
-        <w:t>5.2 UML Class Diagram</w:t>
+        <w:rPr>
+          <w:color w:val="000000"/>
+        </w:rPr>
+      </w:pPr>
+      <w:r>
+        <w:rPr>
+          <w:i/>
+          <w:color w:val="000000" w:themeShade="bf"/>
+          <w:sz w:val="24"/>
+        </w:rPr>
+        <w:t>User : represents the ones who use the application; can be either a player (regular user) or admin.</w:t>
+      </w:r>
+    </w:p>
+    <w:p>
+      <w:pPr>
+        <w:pStyle w:val="Normal"/>
+        <w:spacing w:lineRule="auto" w:line="240"/>
+        <w:jc w:val="both"/>
+        <w:rPr>
+          <w:color w:val="000000"/>
+        </w:rPr>
+      </w:pPr>
+      <w:r>
+        <w:rPr>
+          <w:i/>
+          <w:color w:val="000000" w:themeShade="bf"/>
+          <w:sz w:val="24"/>
+        </w:rPr>
+        <w:t xml:space="preserve">Game : represents a game from a set. </w:t>
+      </w:r>
+    </w:p>
+    <w:p>
+      <w:pPr>
+        <w:pStyle w:val="Normal"/>
+        <w:spacing w:lineRule="auto" w:line="240"/>
+        <w:jc w:val="both"/>
+        <w:rPr>
+          <w:color w:val="000000"/>
+        </w:rPr>
+      </w:pPr>
+      <w:r>
+        <w:rPr>
+          <w:i/>
+          <w:color w:val="000000" w:themeShade="bf"/>
+          <w:sz w:val="24"/>
+        </w:rPr>
+        <w:t>Match : contains information about the games played by 2 players.</w:t>
+      </w:r>
+    </w:p>
+    <w:p>
+      <w:pPr>
+        <w:pStyle w:val="Normal"/>
+        <w:spacing w:lineRule="auto" w:line="240"/>
+        <w:jc w:val="both"/>
+        <w:rPr>
+          <w:color w:val="000000"/>
+        </w:rPr>
+      </w:pPr>
+      <w:r>
+        <w:rPr>
+          <w:i/>
+          <w:color w:val="000000" w:themeShade="bf"/>
+          <w:sz w:val="24"/>
+        </w:rPr>
+        <w:t>Tournament : contains multiple matches.</w:t>
       </w:r>
     </w:p>
     <w:p>
@@ -1666,51 +2641,31 @@
           <w:i/>
           <w:i/>
           <w:color w:val="943634" w:themeColor="accent2" w:themeShade="bf"/>
-          <w:sz w:val="24"/>
         </w:rPr>
       </w:pPr>
       <w:r>
         <w:rPr>
           <w:i/>
           <w:color w:val="943634" w:themeColor="accent2" w:themeShade="bf"/>
-          <w:sz w:val="24"/>
-        </w:rPr>
-        <w:t>[Create the UML Class Diagram and highlight and motivate how the design patterns are used.]</w:t>
-      </w:r>
-    </w:p>
-    <w:p>
-      <w:pPr>
-        <w:pStyle w:val="Normal"/>
-        <w:spacing w:lineRule="auto" w:line="240"/>
-        <w:jc w:val="both"/>
-        <w:rPr/>
-      </w:pPr>
-      <w:r>
-        <w:rPr/>
-      </w:r>
-    </w:p>
-    <w:p>
-      <w:pPr>
-        <w:pStyle w:val="Title"/>
-        <w:jc w:val="both"/>
-        <w:rPr>
-          <w:rFonts w:ascii="Times New Roman" w:hAnsi="Times New Roman"/>
-        </w:rPr>
-      </w:pPr>
-      <w:bookmarkStart w:id="36" w:name="_Toc254785394"/>
-      <w:r>
-        <w:rPr>
-          <w:rFonts w:ascii="Times New Roman" w:hAnsi="Times New Roman"/>
-        </w:rPr>
-        <w:t>6. Data Model</w:t>
-      </w:r>
-      <w:bookmarkEnd w:id="36"/>
-      <w:r>
-        <w:rPr>
-          <w:rFonts w:ascii="Times New Roman" w:hAnsi="Times New Roman"/>
-        </w:rPr>
-        <w:t xml:space="preserve"> </w:t>
-      </w:r>
+        </w:rPr>
+      </w:r>
+    </w:p>
+    <w:p>
+      <w:pPr>
+        <w:pStyle w:val="Title"/>
+        <w:jc w:val="both"/>
+        <w:rPr>
+          <w:rFonts w:ascii="Times New Roman" w:hAnsi="Times New Roman"/>
+        </w:rPr>
+      </w:pPr>
+      <w:bookmarkStart w:id="37" w:name="_Toc254785395"/>
+      <w:r>
+        <w:rPr>
+          <w:rFonts w:ascii="Times New Roman" w:hAnsi="Times New Roman"/>
+        </w:rPr>
+        <w:t>7. System Testing</w:t>
+      </w:r>
+      <w:bookmarkEnd w:id="37"/>
     </w:p>
     <w:p>
       <w:pPr>
@@ -1721,7 +2676,6 @@
           <w:i/>
           <w:i/>
           <w:color w:val="943634" w:themeColor="accent2" w:themeShade="bf"/>
-          <w:sz w:val="24"/>
         </w:rPr>
       </w:pPr>
       <w:r>
@@ -1730,61 +2684,6 @@
           <w:color w:val="943634" w:themeColor="accent2" w:themeShade="bf"/>
           <w:sz w:val="24"/>
         </w:rPr>
-        <w:t>[Present the data models used in the system’s implementation.]</w:t>
-      </w:r>
-    </w:p>
-    <w:p>
-      <w:pPr>
-        <w:pStyle w:val="Normal"/>
-        <w:spacing w:lineRule="auto" w:line="240"/>
-        <w:jc w:val="both"/>
-        <w:rPr>
-          <w:i/>
-          <w:i/>
-          <w:color w:val="943634" w:themeColor="accent2" w:themeShade="bf"/>
-        </w:rPr>
-      </w:pPr>
-      <w:r>
-        <w:rPr>
-          <w:i/>
-          <w:color w:val="943634" w:themeColor="accent2" w:themeShade="bf"/>
-        </w:rPr>
-      </w:r>
-    </w:p>
-    <w:p>
-      <w:pPr>
-        <w:pStyle w:val="Title"/>
-        <w:jc w:val="both"/>
-        <w:rPr>
-          <w:rFonts w:ascii="Times New Roman" w:hAnsi="Times New Roman"/>
-        </w:rPr>
-      </w:pPr>
-      <w:bookmarkStart w:id="37" w:name="_Toc254785395"/>
-      <w:r>
-        <w:rPr>
-          <w:rFonts w:ascii="Times New Roman" w:hAnsi="Times New Roman"/>
-        </w:rPr>
-        <w:t>7. System Testing</w:t>
-      </w:r>
-      <w:bookmarkEnd w:id="37"/>
-    </w:p>
-    <w:p>
-      <w:pPr>
-        <w:pStyle w:val="Normal"/>
-        <w:spacing w:lineRule="auto" w:line="240"/>
-        <w:jc w:val="both"/>
-        <w:rPr>
-          <w:i/>
-          <w:i/>
-          <w:color w:val="943634" w:themeColor="accent2" w:themeShade="bf"/>
-        </w:rPr>
-      </w:pPr>
-      <w:r>
-        <w:rPr>
-          <w:i/>
-          <w:color w:val="943634" w:themeColor="accent2" w:themeShade="bf"/>
-          <w:sz w:val="24"/>
-        </w:rPr>
         <w:t>[Present the used testing strategies (unit testing, integration testing, validation testing) and testing methods (data-flow, partitioning, boundary analysis, etc.).]</w:t>
       </w:r>
       <w:bookmarkStart w:id="38" w:name="_GoBack"/>
@@ -1806,8 +2705,8 @@
       <w:bookmarkEnd w:id="39"/>
     </w:p>
     <w:sectPr>
-      <w:headerReference w:type="default" r:id="rId5"/>
-      <w:footerReference w:type="default" r:id="rId6"/>
+      <w:headerReference w:type="default" r:id="rId9"/>
+      <w:footerReference w:type="default" r:id="rId10"/>
       <w:type w:val="nextPage"/>
       <w:pgSz w:w="12240" w:h="15840"/>
       <w:pgMar w:left="1440" w:right="1440" w:header="720" w:top="1440" w:footer="720" w:bottom="1440" w:gutter="0"/>
@@ -1972,7 +2871,7 @@
             <w:rPr>
               <w:rStyle w:val="Pagenumber"/>
             </w:rPr>
-            <w:t>4</w:t>
+            <w:t>5</w:t>
           </w:r>
           <w:r>
             <w:rPr>
@@ -2008,7 +2907,7 @@
             <w:rPr>
               <w:rStyle w:val="Pagenumber"/>
             </w:rPr>
-            <w:t>5</w:t>
+            <w:t>7</w:t>
           </w:r>
           <w:r>
             <w:rPr>
@@ -2705,6 +3604,7 @@
       </w:pPr>
       <w:rPr>
         <w:rFonts w:ascii="Symbol" w:hAnsi="Symbol" w:cs="Symbol" w:hint="default"/>
+        <w:sz w:val="24"/>
         <w:rFonts w:cs="OpenSymbol"/>
       </w:rPr>
     </w:lvl>
@@ -3607,6 +4507,262 @@
   </w:style>
   <w:style w:type="character" w:styleId="ListLabel27">
     <w:name w:val="ListLabel 27"/>
+    <w:qFormat/>
+    <w:rPr>
+      <w:rFonts w:cs="OpenSymbol"/>
+    </w:rPr>
+  </w:style>
+  <w:style w:type="character" w:styleId="ListLabel28">
+    <w:name w:val="ListLabel 28"/>
+    <w:qFormat/>
+    <w:rPr>
+      <w:rFonts w:cs="OpenSymbol"/>
+      <w:sz w:val="24"/>
+    </w:rPr>
+  </w:style>
+  <w:style w:type="character" w:styleId="ListLabel29">
+    <w:name w:val="ListLabel 29"/>
+    <w:qFormat/>
+    <w:rPr>
+      <w:rFonts w:cs="OpenSymbol"/>
+    </w:rPr>
+  </w:style>
+  <w:style w:type="character" w:styleId="ListLabel30">
+    <w:name w:val="ListLabel 30"/>
+    <w:qFormat/>
+    <w:rPr>
+      <w:rFonts w:cs="OpenSymbol"/>
+    </w:rPr>
+  </w:style>
+  <w:style w:type="character" w:styleId="ListLabel31">
+    <w:name w:val="ListLabel 31"/>
+    <w:qFormat/>
+    <w:rPr>
+      <w:rFonts w:cs="OpenSymbol"/>
+    </w:rPr>
+  </w:style>
+  <w:style w:type="character" w:styleId="ListLabel32">
+    <w:name w:val="ListLabel 32"/>
+    <w:qFormat/>
+    <w:rPr>
+      <w:rFonts w:cs="OpenSymbol"/>
+    </w:rPr>
+  </w:style>
+  <w:style w:type="character" w:styleId="ListLabel33">
+    <w:name w:val="ListLabel 33"/>
+    <w:qFormat/>
+    <w:rPr>
+      <w:rFonts w:cs="OpenSymbol"/>
+    </w:rPr>
+  </w:style>
+  <w:style w:type="character" w:styleId="ListLabel34">
+    <w:name w:val="ListLabel 34"/>
+    <w:qFormat/>
+    <w:rPr>
+      <w:rFonts w:cs="OpenSymbol"/>
+    </w:rPr>
+  </w:style>
+  <w:style w:type="character" w:styleId="ListLabel35">
+    <w:name w:val="ListLabel 35"/>
+    <w:qFormat/>
+    <w:rPr>
+      <w:rFonts w:cs="OpenSymbol"/>
+    </w:rPr>
+  </w:style>
+  <w:style w:type="character" w:styleId="ListLabel36">
+    <w:name w:val="ListLabel 36"/>
+    <w:qFormat/>
+    <w:rPr>
+      <w:rFonts w:cs="OpenSymbol"/>
+    </w:rPr>
+  </w:style>
+  <w:style w:type="character" w:styleId="ListLabel37">
+    <w:name w:val="ListLabel 37"/>
+    <w:qFormat/>
+    <w:rPr>
+      <w:rFonts w:cs="OpenSymbol"/>
+      <w:sz w:val="24"/>
+    </w:rPr>
+  </w:style>
+  <w:style w:type="character" w:styleId="ListLabel38">
+    <w:name w:val="ListLabel 38"/>
+    <w:qFormat/>
+    <w:rPr>
+      <w:rFonts w:cs="OpenSymbol"/>
+    </w:rPr>
+  </w:style>
+  <w:style w:type="character" w:styleId="ListLabel39">
+    <w:name w:val="ListLabel 39"/>
+    <w:qFormat/>
+    <w:rPr>
+      <w:rFonts w:cs="OpenSymbol"/>
+    </w:rPr>
+  </w:style>
+  <w:style w:type="character" w:styleId="ListLabel40">
+    <w:name w:val="ListLabel 40"/>
+    <w:qFormat/>
+    <w:rPr>
+      <w:rFonts w:cs="OpenSymbol"/>
+    </w:rPr>
+  </w:style>
+  <w:style w:type="character" w:styleId="ListLabel41">
+    <w:name w:val="ListLabel 41"/>
+    <w:qFormat/>
+    <w:rPr>
+      <w:rFonts w:cs="OpenSymbol"/>
+    </w:rPr>
+  </w:style>
+  <w:style w:type="character" w:styleId="ListLabel42">
+    <w:name w:val="ListLabel 42"/>
+    <w:qFormat/>
+    <w:rPr>
+      <w:rFonts w:cs="OpenSymbol"/>
+    </w:rPr>
+  </w:style>
+  <w:style w:type="character" w:styleId="ListLabel43">
+    <w:name w:val="ListLabel 43"/>
+    <w:qFormat/>
+    <w:rPr>
+      <w:rFonts w:cs="OpenSymbol"/>
+    </w:rPr>
+  </w:style>
+  <w:style w:type="character" w:styleId="ListLabel44">
+    <w:name w:val="ListLabel 44"/>
+    <w:qFormat/>
+    <w:rPr>
+      <w:rFonts w:cs="OpenSymbol"/>
+    </w:rPr>
+  </w:style>
+  <w:style w:type="character" w:styleId="ListLabel45">
+    <w:name w:val="ListLabel 45"/>
+    <w:qFormat/>
+    <w:rPr>
+      <w:rFonts w:cs="OpenSymbol"/>
+    </w:rPr>
+  </w:style>
+  <w:style w:type="character" w:styleId="ListLabel46">
+    <w:name w:val="ListLabel 46"/>
+    <w:qFormat/>
+    <w:rPr>
+      <w:rFonts w:cs="OpenSymbol"/>
+      <w:sz w:val="24"/>
+    </w:rPr>
+  </w:style>
+  <w:style w:type="character" w:styleId="ListLabel47">
+    <w:name w:val="ListLabel 47"/>
+    <w:qFormat/>
+    <w:rPr>
+      <w:rFonts w:cs="OpenSymbol"/>
+    </w:rPr>
+  </w:style>
+  <w:style w:type="character" w:styleId="ListLabel48">
+    <w:name w:val="ListLabel 48"/>
+    <w:qFormat/>
+    <w:rPr>
+      <w:rFonts w:cs="OpenSymbol"/>
+    </w:rPr>
+  </w:style>
+  <w:style w:type="character" w:styleId="ListLabel49">
+    <w:name w:val="ListLabel 49"/>
+    <w:qFormat/>
+    <w:rPr>
+      <w:rFonts w:cs="OpenSymbol"/>
+    </w:rPr>
+  </w:style>
+  <w:style w:type="character" w:styleId="ListLabel50">
+    <w:name w:val="ListLabel 50"/>
+    <w:qFormat/>
+    <w:rPr>
+      <w:rFonts w:cs="OpenSymbol"/>
+    </w:rPr>
+  </w:style>
+  <w:style w:type="character" w:styleId="ListLabel51">
+    <w:name w:val="ListLabel 51"/>
+    <w:qFormat/>
+    <w:rPr>
+      <w:rFonts w:cs="OpenSymbol"/>
+    </w:rPr>
+  </w:style>
+  <w:style w:type="character" w:styleId="ListLabel52">
+    <w:name w:val="ListLabel 52"/>
+    <w:qFormat/>
+    <w:rPr>
+      <w:rFonts w:cs="OpenSymbol"/>
+    </w:rPr>
+  </w:style>
+  <w:style w:type="character" w:styleId="ListLabel53">
+    <w:name w:val="ListLabel 53"/>
+    <w:qFormat/>
+    <w:rPr>
+      <w:rFonts w:cs="OpenSymbol"/>
+    </w:rPr>
+  </w:style>
+  <w:style w:type="character" w:styleId="ListLabel54">
+    <w:name w:val="ListLabel 54"/>
+    <w:qFormat/>
+    <w:rPr>
+      <w:rFonts w:cs="OpenSymbol"/>
+    </w:rPr>
+  </w:style>
+  <w:style w:type="character" w:styleId="ListLabel55">
+    <w:name w:val="ListLabel 55"/>
+    <w:qFormat/>
+    <w:rPr>
+      <w:rFonts w:cs="OpenSymbol"/>
+      <w:sz w:val="24"/>
+    </w:rPr>
+  </w:style>
+  <w:style w:type="character" w:styleId="ListLabel56">
+    <w:name w:val="ListLabel 56"/>
+    <w:qFormat/>
+    <w:rPr>
+      <w:rFonts w:cs="OpenSymbol"/>
+    </w:rPr>
+  </w:style>
+  <w:style w:type="character" w:styleId="ListLabel57">
+    <w:name w:val="ListLabel 57"/>
+    <w:qFormat/>
+    <w:rPr>
+      <w:rFonts w:cs="OpenSymbol"/>
+    </w:rPr>
+  </w:style>
+  <w:style w:type="character" w:styleId="ListLabel58">
+    <w:name w:val="ListLabel 58"/>
+    <w:qFormat/>
+    <w:rPr>
+      <w:rFonts w:cs="OpenSymbol"/>
+    </w:rPr>
+  </w:style>
+  <w:style w:type="character" w:styleId="ListLabel59">
+    <w:name w:val="ListLabel 59"/>
+    <w:qFormat/>
+    <w:rPr>
+      <w:rFonts w:cs="OpenSymbol"/>
+    </w:rPr>
+  </w:style>
+  <w:style w:type="character" w:styleId="ListLabel60">
+    <w:name w:val="ListLabel 60"/>
+    <w:qFormat/>
+    <w:rPr>
+      <w:rFonts w:cs="OpenSymbol"/>
+    </w:rPr>
+  </w:style>
+  <w:style w:type="character" w:styleId="ListLabel61">
+    <w:name w:val="ListLabel 61"/>
+    <w:qFormat/>
+    <w:rPr>
+      <w:rFonts w:cs="OpenSymbol"/>
+    </w:rPr>
+  </w:style>
+  <w:style w:type="character" w:styleId="ListLabel62">
+    <w:name w:val="ListLabel 62"/>
+    <w:qFormat/>
+    <w:rPr>
+      <w:rFonts w:cs="OpenSymbol"/>
+    </w:rPr>
+  </w:style>
+  <w:style w:type="character" w:styleId="ListLabel63">
+    <w:name w:val="ListLabel 63"/>
     <w:qFormat/>
     <w:rPr>
       <w:rFonts w:cs="OpenSymbol"/>

--- a/Assignment_Analysis_and_Design_Document.docx
+++ b/Assignment_Analysis_and_Design_Document.docx
@@ -8,13 +8,13 @@
         <w:jc w:val="right"/>
         <w:rPr/>
       </w:pPr>
-      <w:bookmarkStart w:id="0" w:name="_Toc222820220"/>
-      <w:bookmarkStart w:id="1" w:name="_Toc222821166"/>
+      <w:bookmarkStart w:id="0" w:name="_Toc254770265"/>
+      <w:bookmarkStart w:id="1" w:name="_Toc254770225"/>
       <w:bookmarkStart w:id="2" w:name="_Toc222883074"/>
-      <w:bookmarkStart w:id="3" w:name="_Toc254770225"/>
-      <w:bookmarkStart w:id="4" w:name="_Toc254770265"/>
-      <w:bookmarkStart w:id="5" w:name="_Toc254771756"/>
-      <w:bookmarkStart w:id="6" w:name="_Toc254785382"/>
+      <w:bookmarkStart w:id="3" w:name="_Toc222821166"/>
+      <w:bookmarkStart w:id="4" w:name="_Toc222820220"/>
+      <w:bookmarkStart w:id="5" w:name="_Toc254785382"/>
+      <w:bookmarkStart w:id="6" w:name="_Toc254771756"/>
       <w:bookmarkEnd w:id="0"/>
       <w:bookmarkEnd w:id="1"/>
       <w:bookmarkEnd w:id="2"/>
@@ -59,12 +59,12 @@
         <w:rPr/>
       </w:pPr>
       <w:bookmarkStart w:id="7" w:name="_Toc222820221"/>
-      <w:bookmarkStart w:id="8" w:name="_Toc222821167"/>
-      <w:bookmarkStart w:id="9" w:name="_Toc222883075"/>
+      <w:bookmarkStart w:id="8" w:name="_Toc254785383"/>
+      <w:bookmarkStart w:id="9" w:name="_Toc254770266"/>
       <w:bookmarkStart w:id="10" w:name="_Toc254770226"/>
-      <w:bookmarkStart w:id="11" w:name="_Toc254770266"/>
-      <w:bookmarkStart w:id="12" w:name="_Toc254771757"/>
-      <w:bookmarkStart w:id="13" w:name="_Toc254785383"/>
+      <w:bookmarkStart w:id="11" w:name="_Toc222883075"/>
+      <w:bookmarkStart w:id="12" w:name="_Toc222821167"/>
+      <w:bookmarkStart w:id="13" w:name="_Toc254771757"/>
       <w:bookmarkEnd w:id="7"/>
       <w:bookmarkEnd w:id="8"/>
       <w:bookmarkEnd w:id="9"/>
@@ -122,13 +122,13 @@
         <w:jc w:val="right"/>
         <w:rPr/>
       </w:pPr>
-      <w:bookmarkStart w:id="14" w:name="_Toc254785384"/>
-      <w:bookmarkStart w:id="15" w:name="_Toc254771758"/>
-      <w:bookmarkStart w:id="16" w:name="_Toc254770267"/>
-      <w:bookmarkStart w:id="17" w:name="_Toc254770227"/>
-      <w:bookmarkStart w:id="18" w:name="_Toc222883076"/>
-      <w:bookmarkStart w:id="19" w:name="_Toc222821168"/>
-      <w:bookmarkStart w:id="20" w:name="_Toc222820222"/>
+      <w:bookmarkStart w:id="14" w:name="_Toc254770227"/>
+      <w:bookmarkStart w:id="15" w:name="_Toc222820222"/>
+      <w:bookmarkStart w:id="16" w:name="_Toc222821168"/>
+      <w:bookmarkStart w:id="17" w:name="_Toc254770267"/>
+      <w:bookmarkStart w:id="18" w:name="_Toc254771758"/>
+      <w:bookmarkStart w:id="19" w:name="_Toc254785384"/>
+      <w:bookmarkStart w:id="20" w:name="_Toc222883076"/>
       <w:r>
         <w:rPr>
           <w:rFonts w:ascii="Times New Roman" w:hAnsi="Times New Roman"/>
@@ -226,13 +226,13 @@
         <w:pStyle w:val="Title"/>
         <w:rPr/>
       </w:pPr>
-      <w:bookmarkStart w:id="21" w:name="_Toc254785385"/>
-      <w:bookmarkStart w:id="22" w:name="_Toc254771759"/>
-      <w:bookmarkStart w:id="23" w:name="_Toc254770268"/>
+      <w:bookmarkStart w:id="21" w:name="_Toc222820223"/>
+      <w:bookmarkStart w:id="22" w:name="_Toc222821169"/>
+      <w:bookmarkStart w:id="23" w:name="_Toc222883077"/>
       <w:bookmarkStart w:id="24" w:name="_Toc254770228"/>
-      <w:bookmarkStart w:id="25" w:name="_Toc222883077"/>
-      <w:bookmarkStart w:id="26" w:name="_Toc222821169"/>
-      <w:bookmarkStart w:id="27" w:name="_Toc222820223"/>
+      <w:bookmarkStart w:id="25" w:name="_Toc254770268"/>
+      <w:bookmarkStart w:id="26" w:name="_Toc254771759"/>
+      <w:bookmarkStart w:id="27" w:name="_Toc254785385"/>
       <w:r>
         <w:rPr>
           <w:rFonts w:ascii="Times New Roman" w:hAnsi="Times New Roman"/>
@@ -1535,19 +1535,23 @@
         </w:rPr>
       </w:pPr>
       <w:r>
-        <w:rPr/>
-      </w:r>
-    </w:p>
-    <w:p>
-      <w:pPr>
-        <w:pStyle w:val="Title"/>
-        <w:jc w:val="both"/>
-        <w:rPr>
-          <w:rFonts w:ascii="Times New Roman" w:hAnsi="Times New Roman"/>
-        </w:rPr>
-      </w:pPr>
-      <w:r>
-        <w:rPr/>
+        <w:rPr>
+          <w:rFonts w:ascii="Times New Roman" w:hAnsi="Times New Roman"/>
+        </w:rPr>
+      </w:r>
+    </w:p>
+    <w:p>
+      <w:pPr>
+        <w:pStyle w:val="Title"/>
+        <w:jc w:val="both"/>
+        <w:rPr>
+          <w:rFonts w:ascii="Times New Roman" w:hAnsi="Times New Roman"/>
+        </w:rPr>
+      </w:pPr>
+      <w:r>
+        <w:rPr>
+          <w:rFonts w:ascii="Times New Roman" w:hAnsi="Times New Roman"/>
+        </w:rPr>
         <w:drawing>
           <wp:anchor behindDoc="0" distT="0" distB="0" distL="0" distR="0" simplePos="0" locked="0" layoutInCell="1" allowOverlap="1" relativeHeight="4">
             <wp:simplePos x="0" y="0"/>
@@ -1604,6 +1608,48 @@
         </w:rPr>
       </w:pPr>
       <w:r>
+        <w:rPr>
+          <w:rFonts w:ascii="Times New Roman" w:hAnsi="Times New Roman"/>
+        </w:rPr>
+      </w:r>
+    </w:p>
+    <w:p>
+      <w:pPr>
+        <w:pStyle w:val="Title"/>
+        <w:jc w:val="both"/>
+        <w:rPr>
+          <w:rFonts w:ascii="Times New Roman" w:hAnsi="Times New Roman"/>
+        </w:rPr>
+      </w:pPr>
+      <w:r>
+        <w:rPr>
+          <w:rFonts w:ascii="Times New Roman" w:hAnsi="Times New Roman"/>
+        </w:rPr>
+      </w:r>
+    </w:p>
+    <w:p>
+      <w:pPr>
+        <w:pStyle w:val="Title"/>
+        <w:jc w:val="both"/>
+        <w:rPr>
+          <w:rFonts w:ascii="Times New Roman" w:hAnsi="Times New Roman"/>
+        </w:rPr>
+      </w:pPr>
+      <w:r>
+        <w:rPr>
+          <w:rFonts w:ascii="Times New Roman" w:hAnsi="Times New Roman"/>
+        </w:rPr>
+      </w:r>
+    </w:p>
+    <w:p>
+      <w:pPr>
+        <w:pStyle w:val="Normal"/>
+        <w:jc w:val="both"/>
+        <w:rPr>
+          <w:rFonts w:ascii="Times New Roman" w:hAnsi="Times New Roman"/>
+        </w:rPr>
+      </w:pPr>
+      <w:r>
         <w:rPr/>
       </w:r>
     </w:p>
@@ -1616,127 +1662,107 @@
         </w:rPr>
       </w:pPr>
       <w:r>
-        <w:rPr/>
-      </w:r>
-    </w:p>
-    <w:p>
-      <w:pPr>
-        <w:pStyle w:val="Title"/>
-        <w:jc w:val="both"/>
-        <w:rPr>
-          <w:rFonts w:ascii="Times New Roman" w:hAnsi="Times New Roman"/>
-        </w:rPr>
-      </w:pPr>
-      <w:r>
-        <w:rPr/>
-      </w:r>
-    </w:p>
-    <w:p>
-      <w:pPr>
-        <w:pStyle w:val="Normal"/>
-        <w:jc w:val="both"/>
-        <w:rPr>
-          <w:rFonts w:ascii="Times New Roman" w:hAnsi="Times New Roman"/>
-        </w:rPr>
-      </w:pPr>
-      <w:r>
-        <w:rPr/>
-      </w:r>
-    </w:p>
-    <w:p>
-      <w:pPr>
-        <w:pStyle w:val="Title"/>
-        <w:jc w:val="both"/>
-        <w:rPr>
-          <w:rFonts w:ascii="Times New Roman" w:hAnsi="Times New Roman"/>
-        </w:rPr>
-      </w:pPr>
-      <w:r>
-        <w:rPr/>
-      </w:r>
-    </w:p>
-    <w:p>
-      <w:pPr>
-        <w:pStyle w:val="Title"/>
-        <w:jc w:val="both"/>
-        <w:rPr>
-          <w:rFonts w:ascii="Times New Roman" w:hAnsi="Times New Roman"/>
-        </w:rPr>
-      </w:pPr>
-      <w:r>
-        <w:rPr/>
-      </w:r>
-    </w:p>
-    <w:p>
-      <w:pPr>
-        <w:pStyle w:val="Title"/>
-        <w:jc w:val="both"/>
-        <w:rPr>
-          <w:rFonts w:ascii="Times New Roman" w:hAnsi="Times New Roman"/>
-        </w:rPr>
-      </w:pPr>
-      <w:r>
-        <w:rPr/>
-      </w:r>
-    </w:p>
-    <w:p>
-      <w:pPr>
-        <w:pStyle w:val="Title"/>
-        <w:jc w:val="both"/>
-        <w:rPr>
-          <w:rFonts w:ascii="Times New Roman" w:hAnsi="Times New Roman"/>
-        </w:rPr>
-      </w:pPr>
-      <w:r>
-        <w:rPr/>
-      </w:r>
-    </w:p>
-    <w:p>
-      <w:pPr>
-        <w:pStyle w:val="Title"/>
-        <w:jc w:val="both"/>
-        <w:rPr>
-          <w:rFonts w:ascii="Times New Roman" w:hAnsi="Times New Roman"/>
-        </w:rPr>
-      </w:pPr>
-      <w:r>
-        <w:rPr/>
-      </w:r>
-    </w:p>
-    <w:p>
-      <w:pPr>
-        <w:pStyle w:val="Title"/>
-        <w:jc w:val="both"/>
-        <w:rPr>
-          <w:rFonts w:ascii="Times New Roman" w:hAnsi="Times New Roman"/>
-        </w:rPr>
-      </w:pPr>
-      <w:r>
-        <w:rPr/>
-      </w:r>
-    </w:p>
-    <w:p>
-      <w:pPr>
-        <w:pStyle w:val="Title"/>
-        <w:jc w:val="both"/>
-        <w:rPr>
-          <w:rFonts w:ascii="Times New Roman" w:hAnsi="Times New Roman"/>
-        </w:rPr>
-      </w:pPr>
-      <w:r>
-        <w:rPr/>
-      </w:r>
-    </w:p>
-    <w:p>
-      <w:pPr>
-        <w:pStyle w:val="Title"/>
-        <w:jc w:val="both"/>
-        <w:rPr>
-          <w:rFonts w:ascii="Times New Roman" w:hAnsi="Times New Roman"/>
-        </w:rPr>
-      </w:pPr>
-      <w:r>
-        <w:rPr/>
+        <w:rPr>
+          <w:rFonts w:ascii="Times New Roman" w:hAnsi="Times New Roman"/>
+        </w:rPr>
+      </w:r>
+    </w:p>
+    <w:p>
+      <w:pPr>
+        <w:pStyle w:val="Title"/>
+        <w:jc w:val="both"/>
+        <w:rPr>
+          <w:rFonts w:ascii="Times New Roman" w:hAnsi="Times New Roman"/>
+        </w:rPr>
+      </w:pPr>
+      <w:r>
+        <w:rPr>
+          <w:rFonts w:ascii="Times New Roman" w:hAnsi="Times New Roman"/>
+        </w:rPr>
+      </w:r>
+    </w:p>
+    <w:p>
+      <w:pPr>
+        <w:pStyle w:val="Title"/>
+        <w:jc w:val="both"/>
+        <w:rPr>
+          <w:rFonts w:ascii="Times New Roman" w:hAnsi="Times New Roman"/>
+        </w:rPr>
+      </w:pPr>
+      <w:r>
+        <w:rPr>
+          <w:rFonts w:ascii="Times New Roman" w:hAnsi="Times New Roman"/>
+        </w:rPr>
+      </w:r>
+    </w:p>
+    <w:p>
+      <w:pPr>
+        <w:pStyle w:val="Title"/>
+        <w:jc w:val="both"/>
+        <w:rPr>
+          <w:rFonts w:ascii="Times New Roman" w:hAnsi="Times New Roman"/>
+        </w:rPr>
+      </w:pPr>
+      <w:r>
+        <w:rPr>
+          <w:rFonts w:ascii="Times New Roman" w:hAnsi="Times New Roman"/>
+        </w:rPr>
+      </w:r>
+    </w:p>
+    <w:p>
+      <w:pPr>
+        <w:pStyle w:val="Title"/>
+        <w:jc w:val="both"/>
+        <w:rPr>
+          <w:rFonts w:ascii="Times New Roman" w:hAnsi="Times New Roman"/>
+        </w:rPr>
+      </w:pPr>
+      <w:r>
+        <w:rPr>
+          <w:rFonts w:ascii="Times New Roman" w:hAnsi="Times New Roman"/>
+        </w:rPr>
+      </w:r>
+    </w:p>
+    <w:p>
+      <w:pPr>
+        <w:pStyle w:val="Title"/>
+        <w:jc w:val="both"/>
+        <w:rPr>
+          <w:rFonts w:ascii="Times New Roman" w:hAnsi="Times New Roman"/>
+        </w:rPr>
+      </w:pPr>
+      <w:r>
+        <w:rPr>
+          <w:rFonts w:ascii="Times New Roman" w:hAnsi="Times New Roman"/>
+        </w:rPr>
+      </w:r>
+    </w:p>
+    <w:p>
+      <w:pPr>
+        <w:pStyle w:val="Title"/>
+        <w:jc w:val="both"/>
+        <w:rPr>
+          <w:rFonts w:ascii="Times New Roman" w:hAnsi="Times New Roman"/>
+        </w:rPr>
+      </w:pPr>
+      <w:r>
+        <w:rPr>
+          <w:rFonts w:ascii="Times New Roman" w:hAnsi="Times New Roman"/>
+        </w:rPr>
+      </w:r>
+    </w:p>
+    <w:p>
+      <w:pPr>
+        <w:pStyle w:val="Title"/>
+        <w:jc w:val="both"/>
+        <w:rPr>
+          <w:rFonts w:ascii="Times New Roman" w:hAnsi="Times New Roman"/>
+        </w:rPr>
+      </w:pPr>
+      <w:r>
+        <w:rPr>
+          <w:rFonts w:ascii="Times New Roman" w:hAnsi="Times New Roman"/>
+        </w:rPr>
         <w:drawing>
           <wp:anchor behindDoc="0" distT="0" distB="0" distL="0" distR="0" simplePos="0" locked="0" layoutInCell="1" allowOverlap="1" relativeHeight="5">
             <wp:simplePos x="0" y="0"/>
@@ -1793,79 +1819,93 @@
         </w:rPr>
       </w:pPr>
       <w:r>
-        <w:rPr/>
-      </w:r>
-    </w:p>
-    <w:p>
-      <w:pPr>
-        <w:pStyle w:val="Title"/>
-        <w:jc w:val="both"/>
-        <w:rPr>
-          <w:rFonts w:ascii="Times New Roman" w:hAnsi="Times New Roman"/>
-        </w:rPr>
-      </w:pPr>
-      <w:r>
-        <w:rPr/>
-      </w:r>
-    </w:p>
-    <w:p>
-      <w:pPr>
-        <w:pStyle w:val="Title"/>
-        <w:jc w:val="both"/>
-        <w:rPr>
-          <w:rFonts w:ascii="Times New Roman" w:hAnsi="Times New Roman"/>
-        </w:rPr>
-      </w:pPr>
-      <w:r>
-        <w:rPr/>
-      </w:r>
-    </w:p>
-    <w:p>
-      <w:pPr>
-        <w:pStyle w:val="Title"/>
-        <w:jc w:val="both"/>
-        <w:rPr>
-          <w:rFonts w:ascii="Times New Roman" w:hAnsi="Times New Roman"/>
-        </w:rPr>
-      </w:pPr>
-      <w:r>
-        <w:rPr/>
-      </w:r>
-    </w:p>
-    <w:p>
-      <w:pPr>
-        <w:pStyle w:val="Title"/>
-        <w:jc w:val="both"/>
-        <w:rPr>
-          <w:rFonts w:ascii="Times New Roman" w:hAnsi="Times New Roman"/>
-        </w:rPr>
-      </w:pPr>
-      <w:r>
-        <w:rPr/>
-      </w:r>
-    </w:p>
-    <w:p>
-      <w:pPr>
-        <w:pStyle w:val="Title"/>
-        <w:jc w:val="both"/>
-        <w:rPr>
-          <w:rFonts w:ascii="Times New Roman" w:hAnsi="Times New Roman"/>
-        </w:rPr>
-      </w:pPr>
-      <w:r>
-        <w:rPr/>
-      </w:r>
-    </w:p>
-    <w:p>
-      <w:pPr>
-        <w:pStyle w:val="Title"/>
-        <w:jc w:val="both"/>
-        <w:rPr>
-          <w:rFonts w:ascii="Times New Roman" w:hAnsi="Times New Roman"/>
-        </w:rPr>
-      </w:pPr>
-      <w:r>
-        <w:rPr/>
+        <w:rPr>
+          <w:rFonts w:ascii="Times New Roman" w:hAnsi="Times New Roman"/>
+        </w:rPr>
+      </w:r>
+    </w:p>
+    <w:p>
+      <w:pPr>
+        <w:pStyle w:val="Title"/>
+        <w:jc w:val="both"/>
+        <w:rPr>
+          <w:rFonts w:ascii="Times New Roman" w:hAnsi="Times New Roman"/>
+        </w:rPr>
+      </w:pPr>
+      <w:r>
+        <w:rPr>
+          <w:rFonts w:ascii="Times New Roman" w:hAnsi="Times New Roman"/>
+        </w:rPr>
+      </w:r>
+    </w:p>
+    <w:p>
+      <w:pPr>
+        <w:pStyle w:val="Title"/>
+        <w:jc w:val="both"/>
+        <w:rPr>
+          <w:rFonts w:ascii="Times New Roman" w:hAnsi="Times New Roman"/>
+        </w:rPr>
+      </w:pPr>
+      <w:r>
+        <w:rPr>
+          <w:rFonts w:ascii="Times New Roman" w:hAnsi="Times New Roman"/>
+        </w:rPr>
+      </w:r>
+    </w:p>
+    <w:p>
+      <w:pPr>
+        <w:pStyle w:val="Title"/>
+        <w:jc w:val="both"/>
+        <w:rPr>
+          <w:rFonts w:ascii="Times New Roman" w:hAnsi="Times New Roman"/>
+        </w:rPr>
+      </w:pPr>
+      <w:r>
+        <w:rPr>
+          <w:rFonts w:ascii="Times New Roman" w:hAnsi="Times New Roman"/>
+        </w:rPr>
+      </w:r>
+    </w:p>
+    <w:p>
+      <w:pPr>
+        <w:pStyle w:val="Title"/>
+        <w:jc w:val="both"/>
+        <w:rPr>
+          <w:rFonts w:ascii="Times New Roman" w:hAnsi="Times New Roman"/>
+        </w:rPr>
+      </w:pPr>
+      <w:r>
+        <w:rPr>
+          <w:rFonts w:ascii="Times New Roman" w:hAnsi="Times New Roman"/>
+        </w:rPr>
+      </w:r>
+    </w:p>
+    <w:p>
+      <w:pPr>
+        <w:pStyle w:val="Title"/>
+        <w:jc w:val="both"/>
+        <w:rPr>
+          <w:rFonts w:ascii="Times New Roman" w:hAnsi="Times New Roman"/>
+        </w:rPr>
+      </w:pPr>
+      <w:r>
+        <w:rPr>
+          <w:rFonts w:ascii="Times New Roman" w:hAnsi="Times New Roman"/>
+        </w:rPr>
+      </w:r>
+    </w:p>
+    <w:p>
+      <w:pPr>
+        <w:pStyle w:val="Title"/>
+        <w:jc w:val="both"/>
+        <w:rPr>
+          <w:rFonts w:ascii="Times New Roman" w:hAnsi="Times New Roman"/>
+        </w:rPr>
+      </w:pPr>
+      <w:r>
+        <w:rPr>
+          <w:rFonts w:ascii="Times New Roman" w:hAnsi="Times New Roman"/>
+        </w:rPr>
       </w:r>
     </w:p>
     <w:p>
@@ -1898,7 +1938,11 @@
         </w:rPr>
       </w:pPr>
       <w:r>
-        <w:rPr/>
+        <w:rPr>
+          <w:i/>
+          <w:color w:val="943634" w:themeColor="accent2" w:themeShade="bf"/>
+          <w:sz w:val="24"/>
+        </w:rPr>
         <w:drawing>
           <wp:anchor behindDoc="0" distT="0" distB="0" distL="0" distR="0" simplePos="0" locked="0" layoutInCell="1" allowOverlap="1" relativeHeight="6">
             <wp:simplePos x="0" y="0"/>
@@ -1959,129 +2003,151 @@
         </w:rPr>
       </w:pPr>
       <w:r>
-        <w:rPr/>
-      </w:r>
-    </w:p>
-    <w:p>
-      <w:pPr>
-        <w:pStyle w:val="Title"/>
-        <w:jc w:val="both"/>
-        <w:rPr>
-          <w:rFonts w:ascii="Times New Roman" w:hAnsi="Times New Roman"/>
-        </w:rPr>
-      </w:pPr>
-      <w:r>
-        <w:rPr>
-          <w:rFonts w:ascii="Times New Roman" w:hAnsi="Times New Roman"/>
-        </w:rPr>
-      </w:r>
-    </w:p>
-    <w:p>
-      <w:pPr>
-        <w:pStyle w:val="Title"/>
-        <w:jc w:val="both"/>
-        <w:rPr>
-          <w:rFonts w:ascii="Times New Roman" w:hAnsi="Times New Roman"/>
-        </w:rPr>
-      </w:pPr>
-      <w:r>
-        <w:rPr/>
-      </w:r>
-    </w:p>
-    <w:p>
-      <w:pPr>
-        <w:pStyle w:val="Title"/>
-        <w:jc w:val="both"/>
-        <w:rPr>
-          <w:rFonts w:ascii="Times New Roman" w:hAnsi="Times New Roman"/>
-        </w:rPr>
-      </w:pPr>
-      <w:r>
-        <w:rPr/>
-      </w:r>
-    </w:p>
-    <w:p>
-      <w:pPr>
-        <w:pStyle w:val="Title"/>
-        <w:jc w:val="both"/>
-        <w:rPr>
-          <w:rFonts w:ascii="Times New Roman" w:hAnsi="Times New Roman"/>
-        </w:rPr>
-      </w:pPr>
-      <w:r>
-        <w:rPr/>
-      </w:r>
-    </w:p>
-    <w:p>
-      <w:pPr>
-        <w:pStyle w:val="Title"/>
-        <w:jc w:val="both"/>
-        <w:rPr>
-          <w:rFonts w:ascii="Times New Roman" w:hAnsi="Times New Roman"/>
-        </w:rPr>
-      </w:pPr>
-      <w:r>
-        <w:rPr/>
-      </w:r>
-    </w:p>
-    <w:p>
-      <w:pPr>
-        <w:pStyle w:val="Title"/>
-        <w:jc w:val="both"/>
-        <w:rPr>
-          <w:rFonts w:ascii="Times New Roman" w:hAnsi="Times New Roman"/>
-        </w:rPr>
-      </w:pPr>
-      <w:r>
-        <w:rPr/>
-      </w:r>
-    </w:p>
-    <w:p>
-      <w:pPr>
-        <w:pStyle w:val="Title"/>
-        <w:jc w:val="both"/>
-        <w:rPr>
-          <w:rFonts w:ascii="Times New Roman" w:hAnsi="Times New Roman"/>
-        </w:rPr>
-      </w:pPr>
-      <w:r>
-        <w:rPr/>
-      </w:r>
-    </w:p>
-    <w:p>
-      <w:pPr>
-        <w:pStyle w:val="Title"/>
-        <w:jc w:val="both"/>
-        <w:rPr>
-          <w:rFonts w:ascii="Times New Roman" w:hAnsi="Times New Roman"/>
-        </w:rPr>
-      </w:pPr>
-      <w:r>
-        <w:rPr/>
-      </w:r>
-    </w:p>
-    <w:p>
-      <w:pPr>
-        <w:pStyle w:val="Title"/>
-        <w:jc w:val="both"/>
-        <w:rPr>
-          <w:rFonts w:ascii="Times New Roman" w:hAnsi="Times New Roman"/>
-        </w:rPr>
-      </w:pPr>
-      <w:r>
-        <w:rPr/>
-      </w:r>
-    </w:p>
-    <w:p>
-      <w:pPr>
-        <w:pStyle w:val="Title"/>
-        <w:jc w:val="both"/>
-        <w:rPr>
-          <w:rFonts w:ascii="Times New Roman" w:hAnsi="Times New Roman"/>
-        </w:rPr>
-      </w:pPr>
-      <w:r>
-        <w:rPr/>
+        <w:rPr>
+          <w:i/>
+          <w:color w:val="943634" w:themeColor="accent2" w:themeShade="bf"/>
+          <w:sz w:val="24"/>
+        </w:rPr>
+      </w:r>
+    </w:p>
+    <w:p>
+      <w:pPr>
+        <w:pStyle w:val="Title"/>
+        <w:jc w:val="both"/>
+        <w:rPr>
+          <w:rFonts w:ascii="Times New Roman" w:hAnsi="Times New Roman"/>
+        </w:rPr>
+      </w:pPr>
+      <w:r>
+        <w:rPr>
+          <w:rFonts w:ascii="Times New Roman" w:hAnsi="Times New Roman"/>
+        </w:rPr>
+      </w:r>
+    </w:p>
+    <w:p>
+      <w:pPr>
+        <w:pStyle w:val="Title"/>
+        <w:jc w:val="both"/>
+        <w:rPr>
+          <w:rFonts w:ascii="Times New Roman" w:hAnsi="Times New Roman"/>
+        </w:rPr>
+      </w:pPr>
+      <w:r>
+        <w:rPr>
+          <w:rFonts w:ascii="Times New Roman" w:hAnsi="Times New Roman"/>
+        </w:rPr>
+      </w:r>
+    </w:p>
+    <w:p>
+      <w:pPr>
+        <w:pStyle w:val="Title"/>
+        <w:jc w:val="both"/>
+        <w:rPr>
+          <w:rFonts w:ascii="Times New Roman" w:hAnsi="Times New Roman"/>
+        </w:rPr>
+      </w:pPr>
+      <w:r>
+        <w:rPr>
+          <w:rFonts w:ascii="Times New Roman" w:hAnsi="Times New Roman"/>
+        </w:rPr>
+      </w:r>
+    </w:p>
+    <w:p>
+      <w:pPr>
+        <w:pStyle w:val="Title"/>
+        <w:jc w:val="both"/>
+        <w:rPr>
+          <w:rFonts w:ascii="Times New Roman" w:hAnsi="Times New Roman"/>
+        </w:rPr>
+      </w:pPr>
+      <w:r>
+        <w:rPr>
+          <w:rFonts w:ascii="Times New Roman" w:hAnsi="Times New Roman"/>
+        </w:rPr>
+      </w:r>
+    </w:p>
+    <w:p>
+      <w:pPr>
+        <w:pStyle w:val="Title"/>
+        <w:jc w:val="both"/>
+        <w:rPr>
+          <w:rFonts w:ascii="Times New Roman" w:hAnsi="Times New Roman"/>
+        </w:rPr>
+      </w:pPr>
+      <w:r>
+        <w:rPr>
+          <w:rFonts w:ascii="Times New Roman" w:hAnsi="Times New Roman"/>
+        </w:rPr>
+      </w:r>
+    </w:p>
+    <w:p>
+      <w:pPr>
+        <w:pStyle w:val="Title"/>
+        <w:jc w:val="both"/>
+        <w:rPr>
+          <w:rFonts w:ascii="Times New Roman" w:hAnsi="Times New Roman"/>
+        </w:rPr>
+      </w:pPr>
+      <w:r>
+        <w:rPr>
+          <w:rFonts w:ascii="Times New Roman" w:hAnsi="Times New Roman"/>
+        </w:rPr>
+      </w:r>
+    </w:p>
+    <w:p>
+      <w:pPr>
+        <w:pStyle w:val="Title"/>
+        <w:jc w:val="both"/>
+        <w:rPr>
+          <w:rFonts w:ascii="Times New Roman" w:hAnsi="Times New Roman"/>
+        </w:rPr>
+      </w:pPr>
+      <w:r>
+        <w:rPr>
+          <w:rFonts w:ascii="Times New Roman" w:hAnsi="Times New Roman"/>
+        </w:rPr>
+      </w:r>
+    </w:p>
+    <w:p>
+      <w:pPr>
+        <w:pStyle w:val="Title"/>
+        <w:jc w:val="both"/>
+        <w:rPr>
+          <w:rFonts w:ascii="Times New Roman" w:hAnsi="Times New Roman"/>
+        </w:rPr>
+      </w:pPr>
+      <w:r>
+        <w:rPr>
+          <w:rFonts w:ascii="Times New Roman" w:hAnsi="Times New Roman"/>
+        </w:rPr>
+      </w:r>
+    </w:p>
+    <w:p>
+      <w:pPr>
+        <w:pStyle w:val="Title"/>
+        <w:jc w:val="both"/>
+        <w:rPr>
+          <w:rFonts w:ascii="Times New Roman" w:hAnsi="Times New Roman"/>
+        </w:rPr>
+      </w:pPr>
+      <w:r>
+        <w:rPr>
+          <w:rFonts w:ascii="Times New Roman" w:hAnsi="Times New Roman"/>
+        </w:rPr>
+      </w:r>
+    </w:p>
+    <w:p>
+      <w:pPr>
+        <w:pStyle w:val="Title"/>
+        <w:jc w:val="both"/>
+        <w:rPr>
+          <w:rFonts w:ascii="Times New Roman" w:hAnsi="Times New Roman"/>
+        </w:rPr>
+      </w:pPr>
+      <w:r>
+        <w:rPr>
+          <w:rFonts w:ascii="Times New Roman" w:hAnsi="Times New Roman"/>
+        </w:rPr>
       </w:r>
     </w:p>
     <w:p>
@@ -2141,12 +2207,15 @@
         <w:spacing w:lineRule="auto" w:line="240"/>
         <w:jc w:val="both"/>
         <w:rPr>
-          <w:color w:val="000000"/>
-        </w:rPr>
-      </w:pPr>
-      <w:r>
-        <w:rPr>
-          <w:i/>
+          <w:i w:val="false"/>
+          <w:i w:val="false"/>
+          <w:iCs w:val="false"/>
+        </w:rPr>
+      </w:pPr>
+      <w:r>
+        <w:rPr>
+          <w:i w:val="false"/>
+          <w:iCs w:val="false"/>
           <w:color w:val="000000" w:themeShade="bf"/>
           <w:sz w:val="24"/>
         </w:rPr>
@@ -2192,7 +2261,11 @@
         </w:rPr>
       </w:pPr>
       <w:r>
-        <w:rPr/>
+        <w:rPr>
+          <w:i/>
+          <w:color w:val="943634" w:themeColor="accent2" w:themeShade="bf"/>
+          <w:sz w:val="24"/>
+        </w:rPr>
         <w:drawing>
           <wp:anchor behindDoc="0" distT="0" distB="0" distL="0" distR="0" simplePos="0" locked="0" layoutInCell="1" allowOverlap="1" relativeHeight="7">
             <wp:simplePos x="0" y="0"/>
@@ -2260,283 +2333,331 @@
         </w:rPr>
       </w:pPr>
       <w:r>
-        <w:rPr/>
-      </w:r>
-    </w:p>
-    <w:p>
-      <w:pPr>
-        <w:pStyle w:val="Title"/>
-        <w:jc w:val="both"/>
-        <w:rPr>
-          <w:rFonts w:ascii="Times New Roman" w:hAnsi="Times New Roman"/>
-        </w:rPr>
-      </w:pPr>
-      <w:r>
-        <w:rPr/>
-      </w:r>
-    </w:p>
-    <w:p>
-      <w:pPr>
-        <w:pStyle w:val="Title"/>
-        <w:jc w:val="both"/>
-        <w:rPr>
-          <w:rFonts w:ascii="Times New Roman" w:hAnsi="Times New Roman"/>
-        </w:rPr>
-      </w:pPr>
-      <w:r>
-        <w:rPr/>
-      </w:r>
-    </w:p>
-    <w:p>
-      <w:pPr>
-        <w:pStyle w:val="Title"/>
-        <w:jc w:val="both"/>
-        <w:rPr>
-          <w:rFonts w:ascii="Times New Roman" w:hAnsi="Times New Roman"/>
-        </w:rPr>
-      </w:pPr>
-      <w:r>
-        <w:rPr/>
-      </w:r>
-    </w:p>
-    <w:p>
-      <w:pPr>
-        <w:pStyle w:val="Title"/>
-        <w:jc w:val="both"/>
-        <w:rPr>
-          <w:rFonts w:ascii="Times New Roman" w:hAnsi="Times New Roman"/>
-        </w:rPr>
-      </w:pPr>
-      <w:r>
-        <w:rPr/>
-      </w:r>
-    </w:p>
-    <w:p>
-      <w:pPr>
-        <w:pStyle w:val="Title"/>
-        <w:jc w:val="both"/>
-        <w:rPr>
-          <w:rFonts w:ascii="Times New Roman" w:hAnsi="Times New Roman"/>
-        </w:rPr>
-      </w:pPr>
-      <w:r>
-        <w:rPr/>
-      </w:r>
-    </w:p>
-    <w:p>
-      <w:pPr>
-        <w:pStyle w:val="Title"/>
-        <w:jc w:val="both"/>
-        <w:rPr>
-          <w:rFonts w:ascii="Times New Roman" w:hAnsi="Times New Roman"/>
-        </w:rPr>
-      </w:pPr>
-      <w:r>
-        <w:rPr/>
-      </w:r>
-    </w:p>
-    <w:p>
-      <w:pPr>
-        <w:pStyle w:val="Title"/>
-        <w:jc w:val="both"/>
-        <w:rPr>
-          <w:rFonts w:ascii="Times New Roman" w:hAnsi="Times New Roman"/>
-        </w:rPr>
-      </w:pPr>
-      <w:r>
-        <w:rPr/>
-      </w:r>
-    </w:p>
-    <w:p>
-      <w:pPr>
-        <w:pStyle w:val="Title"/>
-        <w:jc w:val="both"/>
-        <w:rPr>
-          <w:rFonts w:ascii="Times New Roman" w:hAnsi="Times New Roman"/>
-        </w:rPr>
-      </w:pPr>
-      <w:r>
-        <w:rPr/>
-      </w:r>
-    </w:p>
-    <w:p>
-      <w:pPr>
-        <w:pStyle w:val="Title"/>
-        <w:jc w:val="both"/>
-        <w:rPr>
-          <w:rFonts w:ascii="Times New Roman" w:hAnsi="Times New Roman"/>
-        </w:rPr>
-      </w:pPr>
-      <w:r>
-        <w:rPr/>
-      </w:r>
-    </w:p>
-    <w:p>
-      <w:pPr>
-        <w:pStyle w:val="Title"/>
-        <w:jc w:val="both"/>
-        <w:rPr>
-          <w:rFonts w:ascii="Times New Roman" w:hAnsi="Times New Roman"/>
-        </w:rPr>
-      </w:pPr>
-      <w:r>
-        <w:rPr/>
-      </w:r>
-    </w:p>
-    <w:p>
-      <w:pPr>
-        <w:pStyle w:val="Title"/>
-        <w:jc w:val="both"/>
-        <w:rPr>
-          <w:rFonts w:ascii="Times New Roman" w:hAnsi="Times New Roman"/>
-        </w:rPr>
-      </w:pPr>
-      <w:r>
-        <w:rPr/>
-      </w:r>
-    </w:p>
-    <w:p>
-      <w:pPr>
-        <w:pStyle w:val="Title"/>
-        <w:jc w:val="both"/>
-        <w:rPr>
-          <w:rFonts w:ascii="Times New Roman" w:hAnsi="Times New Roman"/>
-        </w:rPr>
-      </w:pPr>
-      <w:r>
-        <w:rPr/>
-      </w:r>
-    </w:p>
-    <w:p>
-      <w:pPr>
-        <w:pStyle w:val="Title"/>
-        <w:jc w:val="both"/>
-        <w:rPr>
-          <w:rFonts w:ascii="Times New Roman" w:hAnsi="Times New Roman"/>
-        </w:rPr>
-      </w:pPr>
-      <w:r>
-        <w:rPr/>
-      </w:r>
-    </w:p>
-    <w:p>
-      <w:pPr>
-        <w:pStyle w:val="Title"/>
-        <w:jc w:val="both"/>
-        <w:rPr>
-          <w:rFonts w:ascii="Times New Roman" w:hAnsi="Times New Roman"/>
-        </w:rPr>
-      </w:pPr>
-      <w:r>
-        <w:rPr/>
-      </w:r>
-    </w:p>
-    <w:p>
-      <w:pPr>
-        <w:pStyle w:val="Title"/>
-        <w:jc w:val="both"/>
-        <w:rPr>
-          <w:rFonts w:ascii="Times New Roman" w:hAnsi="Times New Roman"/>
-        </w:rPr>
-      </w:pPr>
-      <w:r>
-        <w:rPr/>
-      </w:r>
-    </w:p>
-    <w:p>
-      <w:pPr>
-        <w:pStyle w:val="Title"/>
-        <w:jc w:val="both"/>
-        <w:rPr>
-          <w:rFonts w:ascii="Times New Roman" w:hAnsi="Times New Roman"/>
-        </w:rPr>
-      </w:pPr>
-      <w:r>
-        <w:rPr/>
-      </w:r>
-    </w:p>
-    <w:p>
-      <w:pPr>
-        <w:pStyle w:val="Title"/>
-        <w:jc w:val="both"/>
-        <w:rPr>
-          <w:rFonts w:ascii="Times New Roman" w:hAnsi="Times New Roman"/>
-        </w:rPr>
-      </w:pPr>
-      <w:r>
-        <w:rPr/>
-      </w:r>
-    </w:p>
-    <w:p>
-      <w:pPr>
-        <w:pStyle w:val="Title"/>
-        <w:jc w:val="both"/>
-        <w:rPr>
-          <w:rFonts w:ascii="Times New Roman" w:hAnsi="Times New Roman"/>
-        </w:rPr>
-      </w:pPr>
-      <w:r>
-        <w:rPr/>
-      </w:r>
-    </w:p>
-    <w:p>
-      <w:pPr>
-        <w:pStyle w:val="Title"/>
-        <w:jc w:val="both"/>
-        <w:rPr>
-          <w:rFonts w:ascii="Times New Roman" w:hAnsi="Times New Roman"/>
-        </w:rPr>
-      </w:pPr>
-      <w:r>
-        <w:rPr/>
-      </w:r>
-    </w:p>
-    <w:p>
-      <w:pPr>
-        <w:pStyle w:val="Title"/>
-        <w:jc w:val="both"/>
-        <w:rPr>
-          <w:rFonts w:ascii="Times New Roman" w:hAnsi="Times New Roman"/>
-        </w:rPr>
-      </w:pPr>
-      <w:r>
-        <w:rPr/>
-      </w:r>
-    </w:p>
-    <w:p>
-      <w:pPr>
-        <w:pStyle w:val="Title"/>
-        <w:jc w:val="both"/>
-        <w:rPr>
-          <w:rFonts w:ascii="Times New Roman" w:hAnsi="Times New Roman"/>
-        </w:rPr>
-      </w:pPr>
-      <w:r>
-        <w:rPr/>
-      </w:r>
-    </w:p>
-    <w:p>
-      <w:pPr>
-        <w:pStyle w:val="Title"/>
-        <w:jc w:val="both"/>
-        <w:rPr>
-          <w:rFonts w:ascii="Times New Roman" w:hAnsi="Times New Roman"/>
-        </w:rPr>
-      </w:pPr>
-      <w:r>
-        <w:rPr/>
-      </w:r>
-    </w:p>
-    <w:p>
-      <w:pPr>
-        <w:pStyle w:val="Title"/>
-        <w:jc w:val="both"/>
-        <w:rPr>
-          <w:rFonts w:ascii="Times New Roman" w:hAnsi="Times New Roman"/>
-        </w:rPr>
-      </w:pPr>
-      <w:r>
-        <w:rPr/>
+        <w:rPr>
+          <w:rFonts w:ascii="Times New Roman" w:hAnsi="Times New Roman"/>
+        </w:rPr>
+      </w:r>
+    </w:p>
+    <w:p>
+      <w:pPr>
+        <w:pStyle w:val="Title"/>
+        <w:jc w:val="both"/>
+        <w:rPr>
+          <w:rFonts w:ascii="Times New Roman" w:hAnsi="Times New Roman"/>
+        </w:rPr>
+      </w:pPr>
+      <w:r>
+        <w:rPr>
+          <w:rFonts w:ascii="Times New Roman" w:hAnsi="Times New Roman"/>
+        </w:rPr>
+      </w:r>
+    </w:p>
+    <w:p>
+      <w:pPr>
+        <w:pStyle w:val="Title"/>
+        <w:jc w:val="both"/>
+        <w:rPr>
+          <w:rFonts w:ascii="Times New Roman" w:hAnsi="Times New Roman"/>
+        </w:rPr>
+      </w:pPr>
+      <w:r>
+        <w:rPr>
+          <w:rFonts w:ascii="Times New Roman" w:hAnsi="Times New Roman"/>
+        </w:rPr>
+      </w:r>
+    </w:p>
+    <w:p>
+      <w:pPr>
+        <w:pStyle w:val="Title"/>
+        <w:jc w:val="both"/>
+        <w:rPr>
+          <w:rFonts w:ascii="Times New Roman" w:hAnsi="Times New Roman"/>
+        </w:rPr>
+      </w:pPr>
+      <w:r>
+        <w:rPr>
+          <w:rFonts w:ascii="Times New Roman" w:hAnsi="Times New Roman"/>
+        </w:rPr>
+      </w:r>
+    </w:p>
+    <w:p>
+      <w:pPr>
+        <w:pStyle w:val="Title"/>
+        <w:jc w:val="both"/>
+        <w:rPr>
+          <w:rFonts w:ascii="Times New Roman" w:hAnsi="Times New Roman"/>
+        </w:rPr>
+      </w:pPr>
+      <w:r>
+        <w:rPr>
+          <w:rFonts w:ascii="Times New Roman" w:hAnsi="Times New Roman"/>
+        </w:rPr>
+      </w:r>
+    </w:p>
+    <w:p>
+      <w:pPr>
+        <w:pStyle w:val="Title"/>
+        <w:jc w:val="both"/>
+        <w:rPr>
+          <w:rFonts w:ascii="Times New Roman" w:hAnsi="Times New Roman"/>
+        </w:rPr>
+      </w:pPr>
+      <w:r>
+        <w:rPr>
+          <w:rFonts w:ascii="Times New Roman" w:hAnsi="Times New Roman"/>
+        </w:rPr>
+      </w:r>
+    </w:p>
+    <w:p>
+      <w:pPr>
+        <w:pStyle w:val="Title"/>
+        <w:jc w:val="both"/>
+        <w:rPr>
+          <w:rFonts w:ascii="Times New Roman" w:hAnsi="Times New Roman"/>
+        </w:rPr>
+      </w:pPr>
+      <w:r>
+        <w:rPr>
+          <w:rFonts w:ascii="Times New Roman" w:hAnsi="Times New Roman"/>
+        </w:rPr>
+      </w:r>
+    </w:p>
+    <w:p>
+      <w:pPr>
+        <w:pStyle w:val="Title"/>
+        <w:jc w:val="both"/>
+        <w:rPr>
+          <w:rFonts w:ascii="Times New Roman" w:hAnsi="Times New Roman"/>
+        </w:rPr>
+      </w:pPr>
+      <w:r>
+        <w:rPr>
+          <w:rFonts w:ascii="Times New Roman" w:hAnsi="Times New Roman"/>
+        </w:rPr>
+      </w:r>
+    </w:p>
+    <w:p>
+      <w:pPr>
+        <w:pStyle w:val="Title"/>
+        <w:jc w:val="both"/>
+        <w:rPr>
+          <w:rFonts w:ascii="Times New Roman" w:hAnsi="Times New Roman"/>
+        </w:rPr>
+      </w:pPr>
+      <w:r>
+        <w:rPr>
+          <w:rFonts w:ascii="Times New Roman" w:hAnsi="Times New Roman"/>
+        </w:rPr>
+      </w:r>
+    </w:p>
+    <w:p>
+      <w:pPr>
+        <w:pStyle w:val="Title"/>
+        <w:jc w:val="both"/>
+        <w:rPr>
+          <w:rFonts w:ascii="Times New Roman" w:hAnsi="Times New Roman"/>
+        </w:rPr>
+      </w:pPr>
+      <w:r>
+        <w:rPr>
+          <w:rFonts w:ascii="Times New Roman" w:hAnsi="Times New Roman"/>
+        </w:rPr>
+      </w:r>
+    </w:p>
+    <w:p>
+      <w:pPr>
+        <w:pStyle w:val="Title"/>
+        <w:jc w:val="both"/>
+        <w:rPr>
+          <w:rFonts w:ascii="Times New Roman" w:hAnsi="Times New Roman"/>
+        </w:rPr>
+      </w:pPr>
+      <w:r>
+        <w:rPr>
+          <w:rFonts w:ascii="Times New Roman" w:hAnsi="Times New Roman"/>
+        </w:rPr>
+      </w:r>
+    </w:p>
+    <w:p>
+      <w:pPr>
+        <w:pStyle w:val="Title"/>
+        <w:jc w:val="both"/>
+        <w:rPr>
+          <w:rFonts w:ascii="Times New Roman" w:hAnsi="Times New Roman"/>
+        </w:rPr>
+      </w:pPr>
+      <w:r>
+        <w:rPr>
+          <w:rFonts w:ascii="Times New Roman" w:hAnsi="Times New Roman"/>
+        </w:rPr>
+      </w:r>
+    </w:p>
+    <w:p>
+      <w:pPr>
+        <w:pStyle w:val="Title"/>
+        <w:jc w:val="both"/>
+        <w:rPr>
+          <w:rFonts w:ascii="Times New Roman" w:hAnsi="Times New Roman"/>
+        </w:rPr>
+      </w:pPr>
+      <w:r>
+        <w:rPr>
+          <w:rFonts w:ascii="Times New Roman" w:hAnsi="Times New Roman"/>
+        </w:rPr>
+      </w:r>
+    </w:p>
+    <w:p>
+      <w:pPr>
+        <w:pStyle w:val="Title"/>
+        <w:jc w:val="both"/>
+        <w:rPr>
+          <w:rFonts w:ascii="Times New Roman" w:hAnsi="Times New Roman"/>
+        </w:rPr>
+      </w:pPr>
+      <w:r>
+        <w:rPr>
+          <w:rFonts w:ascii="Times New Roman" w:hAnsi="Times New Roman"/>
+        </w:rPr>
+      </w:r>
+    </w:p>
+    <w:p>
+      <w:pPr>
+        <w:pStyle w:val="Title"/>
+        <w:jc w:val="both"/>
+        <w:rPr>
+          <w:rFonts w:ascii="Times New Roman" w:hAnsi="Times New Roman"/>
+        </w:rPr>
+      </w:pPr>
+      <w:r>
+        <w:rPr>
+          <w:rFonts w:ascii="Times New Roman" w:hAnsi="Times New Roman"/>
+        </w:rPr>
+      </w:r>
+    </w:p>
+    <w:p>
+      <w:pPr>
+        <w:pStyle w:val="Title"/>
+        <w:jc w:val="both"/>
+        <w:rPr>
+          <w:rFonts w:ascii="Times New Roman" w:hAnsi="Times New Roman"/>
+        </w:rPr>
+      </w:pPr>
+      <w:r>
+        <w:rPr>
+          <w:rFonts w:ascii="Times New Roman" w:hAnsi="Times New Roman"/>
+        </w:rPr>
+      </w:r>
+    </w:p>
+    <w:p>
+      <w:pPr>
+        <w:pStyle w:val="Title"/>
+        <w:jc w:val="both"/>
+        <w:rPr>
+          <w:rFonts w:ascii="Times New Roman" w:hAnsi="Times New Roman"/>
+        </w:rPr>
+      </w:pPr>
+      <w:r>
+        <w:rPr>
+          <w:rFonts w:ascii="Times New Roman" w:hAnsi="Times New Roman"/>
+        </w:rPr>
+      </w:r>
+    </w:p>
+    <w:p>
+      <w:pPr>
+        <w:pStyle w:val="Title"/>
+        <w:jc w:val="both"/>
+        <w:rPr>
+          <w:rFonts w:ascii="Times New Roman" w:hAnsi="Times New Roman"/>
+        </w:rPr>
+      </w:pPr>
+      <w:r>
+        <w:rPr>
+          <w:rFonts w:ascii="Times New Roman" w:hAnsi="Times New Roman"/>
+        </w:rPr>
+      </w:r>
+    </w:p>
+    <w:p>
+      <w:pPr>
+        <w:pStyle w:val="Title"/>
+        <w:jc w:val="both"/>
+        <w:rPr>
+          <w:rFonts w:ascii="Times New Roman" w:hAnsi="Times New Roman"/>
+        </w:rPr>
+      </w:pPr>
+      <w:r>
+        <w:rPr>
+          <w:rFonts w:ascii="Times New Roman" w:hAnsi="Times New Roman"/>
+        </w:rPr>
+      </w:r>
+    </w:p>
+    <w:p>
+      <w:pPr>
+        <w:pStyle w:val="Title"/>
+        <w:jc w:val="both"/>
+        <w:rPr>
+          <w:rFonts w:ascii="Times New Roman" w:hAnsi="Times New Roman"/>
+        </w:rPr>
+      </w:pPr>
+      <w:r>
+        <w:rPr>
+          <w:rFonts w:ascii="Times New Roman" w:hAnsi="Times New Roman"/>
+        </w:rPr>
+      </w:r>
+    </w:p>
+    <w:p>
+      <w:pPr>
+        <w:pStyle w:val="Title"/>
+        <w:jc w:val="both"/>
+        <w:rPr>
+          <w:rFonts w:ascii="Times New Roman" w:hAnsi="Times New Roman"/>
+        </w:rPr>
+      </w:pPr>
+      <w:r>
+        <w:rPr>
+          <w:rFonts w:ascii="Times New Roman" w:hAnsi="Times New Roman"/>
+        </w:rPr>
+      </w:r>
+    </w:p>
+    <w:p>
+      <w:pPr>
+        <w:pStyle w:val="Title"/>
+        <w:jc w:val="both"/>
+        <w:rPr>
+          <w:rFonts w:ascii="Times New Roman" w:hAnsi="Times New Roman"/>
+        </w:rPr>
+      </w:pPr>
+      <w:r>
+        <w:rPr>
+          <w:rFonts w:ascii="Times New Roman" w:hAnsi="Times New Roman"/>
+        </w:rPr>
+      </w:r>
+    </w:p>
+    <w:p>
+      <w:pPr>
+        <w:pStyle w:val="Title"/>
+        <w:jc w:val="both"/>
+        <w:rPr>
+          <w:rFonts w:ascii="Times New Roman" w:hAnsi="Times New Roman"/>
+        </w:rPr>
+      </w:pPr>
+      <w:r>
+        <w:rPr>
+          <w:rFonts w:ascii="Times New Roman" w:hAnsi="Times New Roman"/>
+        </w:rPr>
+      </w:r>
+    </w:p>
+    <w:p>
+      <w:pPr>
+        <w:pStyle w:val="Title"/>
+        <w:jc w:val="both"/>
+        <w:rPr>
+          <w:rFonts w:ascii="Times New Roman" w:hAnsi="Times New Roman"/>
+        </w:rPr>
+      </w:pPr>
+      <w:r>
+        <w:rPr>
+          <w:rFonts w:ascii="Times New Roman" w:hAnsi="Times New Roman"/>
+        </w:rPr>
       </w:r>
     </w:p>
     <w:p>
@@ -2571,7 +2692,8 @@
       </w:pPr>
       <w:r>
         <w:rPr>
-          <w:i/>
+          <w:i w:val="false"/>
+          <w:iCs w:val="false"/>
           <w:color w:val="000000" w:themeShade="bf"/>
           <w:sz w:val="24"/>
         </w:rPr>
@@ -2589,7 +2711,8 @@
       </w:pPr>
       <w:r>
         <w:rPr>
-          <w:i/>
+          <w:i w:val="false"/>
+          <w:iCs w:val="false"/>
           <w:color w:val="000000" w:themeShade="bf"/>
           <w:sz w:val="24"/>
         </w:rPr>
@@ -2607,7 +2730,8 @@
       </w:pPr>
       <w:r>
         <w:rPr>
-          <w:i/>
+          <w:i w:val="false"/>
+          <w:iCs w:val="false"/>
           <w:color w:val="000000" w:themeShade="bf"/>
           <w:sz w:val="24"/>
         </w:rPr>
@@ -2625,7 +2749,8 @@
       </w:pPr>
       <w:r>
         <w:rPr>
-          <w:i/>
+          <w:i w:val="false"/>
+          <w:iCs w:val="false"/>
           <w:color w:val="000000" w:themeShade="bf"/>
           <w:sz w:val="24"/>
         </w:rPr>
@@ -2673,21 +2798,101 @@
         <w:spacing w:lineRule="auto" w:line="240"/>
         <w:jc w:val="both"/>
         <w:rPr>
-          <w:i/>
-          <w:i/>
-          <w:color w:val="943634" w:themeColor="accent2" w:themeShade="bf"/>
-        </w:rPr>
-      </w:pPr>
-      <w:r>
-        <w:rPr>
-          <w:i/>
-          <w:color w:val="943634" w:themeColor="accent2" w:themeShade="bf"/>
-          <w:sz w:val="24"/>
-        </w:rPr>
-        <w:t>[Present the used testing strategies (unit testing, integration testing, validation testing) and testing methods (data-flow, partitioning, boundary analysis, etc.).]</w:t>
-      </w:r>
+          <w:i w:val="false"/>
+          <w:i w:val="false"/>
+          <w:iCs w:val="false"/>
+          <w:color w:val="000000"/>
+        </w:rPr>
+      </w:pPr>
       <w:bookmarkStart w:id="38" w:name="_GoBack"/>
       <w:bookmarkEnd w:id="38"/>
+      <w:r>
+        <w:rPr>
+          <w:i w:val="false"/>
+          <w:iCs w:val="false"/>
+          <w:color w:val="000000" w:themeShade="bf"/>
+          <w:sz w:val="24"/>
+        </w:rPr>
+        <w:t>Multiple unit tests can be employed, in order to test the system’s sanity:</w:t>
+      </w:r>
+    </w:p>
+    <w:p>
+      <w:pPr>
+        <w:pStyle w:val="Normal"/>
+        <w:numPr>
+          <w:ilvl w:val="0"/>
+          <w:numId w:val="7"/>
+        </w:numPr>
+        <w:spacing w:lineRule="auto" w:line="240"/>
+        <w:jc w:val="both"/>
+        <w:rPr>
+          <w:i w:val="false"/>
+          <w:i w:val="false"/>
+          <w:iCs w:val="false"/>
+          <w:color w:val="000000"/>
+        </w:rPr>
+      </w:pPr>
+      <w:r>
+        <w:rPr>
+          <w:i w:val="false"/>
+          <w:iCs w:val="false"/>
+          <w:color w:val="000000" w:themeShade="bf"/>
+          <w:sz w:val="24"/>
+        </w:rPr>
+        <w:t>connect to the database and check status</w:t>
+      </w:r>
+    </w:p>
+    <w:p>
+      <w:pPr>
+        <w:pStyle w:val="Normal"/>
+        <w:numPr>
+          <w:ilvl w:val="0"/>
+          <w:numId w:val="7"/>
+        </w:numPr>
+        <w:spacing w:lineRule="auto" w:line="240"/>
+        <w:jc w:val="both"/>
+        <w:rPr>
+          <w:i w:val="false"/>
+          <w:i w:val="false"/>
+          <w:iCs w:val="false"/>
+          <w:color w:val="000000"/>
+        </w:rPr>
+      </w:pPr>
+      <w:r>
+        <w:rPr>
+          <w:i w:val="false"/>
+          <w:iCs w:val="false"/>
+          <w:color w:val="000000" w:themeShade="bf"/>
+          <w:sz w:val="24"/>
+        </w:rPr>
+        <w:t>check if the “match ended” logic is correct, for a couple of test inputs</w:t>
+      </w:r>
+    </w:p>
+    <w:p>
+      <w:pPr>
+        <w:pStyle w:val="Normal"/>
+        <w:numPr>
+          <w:ilvl w:val="0"/>
+          <w:numId w:val="7"/>
+        </w:numPr>
+        <w:spacing w:lineRule="auto" w:line="240"/>
+        <w:jc w:val="both"/>
+        <w:rPr>
+          <w:i w:val="false"/>
+          <w:i w:val="false"/>
+          <w:iCs w:val="false"/>
+          <w:color w:val="000000"/>
+        </w:rPr>
+      </w:pPr>
+      <w:r>
+        <w:rPr>
+          <w:i w:val="false"/>
+          <w:iCs w:val="false"/>
+          <w:color w:val="000000" w:themeShade="bf"/>
+          <w:sz w:val="24"/>
+        </w:rPr>
+        <w:t>check if invalid input data is correctly processed by the application</w:t>
+      </w:r>
     </w:p>
     <w:p>
       <w:pPr>
@@ -2704,9 +2909,51 @@
       </w:r>
       <w:bookmarkEnd w:id="39"/>
     </w:p>
+    <w:p>
+      <w:pPr>
+        <w:pStyle w:val="Normal"/>
+        <w:jc w:val="both"/>
+        <w:rPr/>
+      </w:pPr>
+      <w:hyperlink r:id="rId9">
+        <w:r>
+          <w:rPr>
+            <w:rStyle w:val="InternetLink"/>
+          </w:rPr>
+          <w:t>Martin Fowler – Patterns of Enterprise Application Architecture</w:t>
+        </w:r>
+      </w:hyperlink>
+    </w:p>
+    <w:p>
+      <w:pPr>
+        <w:pStyle w:val="Normal"/>
+        <w:jc w:val="both"/>
+        <w:rPr/>
+      </w:pPr>
+      <w:hyperlink r:id="rId10">
+        <w:r>
+          <w:rPr>
+            <w:rStyle w:val="InternetLink"/>
+          </w:rPr>
+          <w:t>https://www.smartdraw.com/component-diagram/</w:t>
+        </w:r>
+      </w:hyperlink>
+    </w:p>
+    <w:p>
+      <w:pPr>
+        <w:pStyle w:val="Normal"/>
+        <w:jc w:val="both"/>
+        <w:rPr>
+          <w:rFonts w:ascii="Times New Roman" w:hAnsi="Times New Roman"/>
+        </w:rPr>
+      </w:pPr>
+      <w:r>
+        <w:rPr/>
+      </w:r>
+    </w:p>
     <w:sectPr>
-      <w:headerReference w:type="default" r:id="rId9"/>
-      <w:footerReference w:type="default" r:id="rId10"/>
+      <w:headerReference w:type="default" r:id="rId11"/>
+      <w:footerReference w:type="default" r:id="rId12"/>
       <w:type w:val="nextPage"/>
       <w:pgSz w:w="12240" w:h="15840"/>
       <w:pgMar w:left="1440" w:right="1440" w:header="720" w:top="1440" w:footer="720" w:bottom="1440" w:gutter="0"/>
@@ -2871,7 +3118,7 @@
             <w:rPr>
               <w:rStyle w:val="Pagenumber"/>
             </w:rPr>
-            <w:t>5</w:t>
+            <w:t>6</w:t>
           </w:r>
           <w:r>
             <w:rPr>
@@ -3737,6 +3984,152 @@
       </w:rPr>
     </w:lvl>
   </w:abstractNum>
+  <w:abstractNum w:abstractNumId="7">
+    <w:lvl w:ilvl="0">
+      <w:start w:val="1"/>
+      <w:numFmt w:val="bullet"/>
+      <w:lvlText w:val=""/>
+      <w:lvlJc w:val="left"/>
+      <w:pPr>
+        <w:tabs>
+          <w:tab w:val="num" w:pos="720"/>
+        </w:tabs>
+        <w:ind w:left="720" w:hanging="360"/>
+      </w:pPr>
+      <w:rPr>
+        <w:rFonts w:ascii="Symbol" w:hAnsi="Symbol" w:cs="Symbol" w:hint="default"/>
+        <w:rFonts w:cs="OpenSymbol"/>
+      </w:rPr>
+    </w:lvl>
+    <w:lvl w:ilvl="1">
+      <w:start w:val="1"/>
+      <w:numFmt w:val="bullet"/>
+      <w:lvlText w:val="◦"/>
+      <w:lvlJc w:val="left"/>
+      <w:pPr>
+        <w:tabs>
+          <w:tab w:val="num" w:pos="1080"/>
+        </w:tabs>
+        <w:ind w:left="1080" w:hanging="360"/>
+      </w:pPr>
+      <w:rPr>
+        <w:rFonts w:ascii="OpenSymbol" w:hAnsi="OpenSymbol" w:cs="OpenSymbol" w:hint="default"/>
+        <w:rFonts w:cs="OpenSymbol"/>
+      </w:rPr>
+    </w:lvl>
+    <w:lvl w:ilvl="2">
+      <w:start w:val="1"/>
+      <w:numFmt w:val="bullet"/>
+      <w:lvlText w:val="▪"/>
+      <w:lvlJc w:val="left"/>
+      <w:pPr>
+        <w:tabs>
+          <w:tab w:val="num" w:pos="1440"/>
+        </w:tabs>
+        <w:ind w:left="1440" w:hanging="360"/>
+      </w:pPr>
+      <w:rPr>
+        <w:rFonts w:ascii="OpenSymbol" w:hAnsi="OpenSymbol" w:cs="OpenSymbol" w:hint="default"/>
+        <w:rFonts w:cs="OpenSymbol"/>
+      </w:rPr>
+    </w:lvl>
+    <w:lvl w:ilvl="3">
+      <w:start w:val="1"/>
+      <w:numFmt w:val="bullet"/>
+      <w:lvlText w:val=""/>
+      <w:lvlJc w:val="left"/>
+      <w:pPr>
+        <w:tabs>
+          <w:tab w:val="num" w:pos="1800"/>
+        </w:tabs>
+        <w:ind w:left="1800" w:hanging="360"/>
+      </w:pPr>
+      <w:rPr>
+        <w:rFonts w:ascii="Symbol" w:hAnsi="Symbol" w:cs="Symbol" w:hint="default"/>
+        <w:rFonts w:cs="OpenSymbol"/>
+      </w:rPr>
+    </w:lvl>
+    <w:lvl w:ilvl="4">
+      <w:start w:val="1"/>
+      <w:numFmt w:val="bullet"/>
+      <w:lvlText w:val="◦"/>
+      <w:lvlJc w:val="left"/>
+      <w:pPr>
+        <w:tabs>
+          <w:tab w:val="num" w:pos="2160"/>
+        </w:tabs>
+        <w:ind w:left="2160" w:hanging="360"/>
+      </w:pPr>
+      <w:rPr>
+        <w:rFonts w:ascii="OpenSymbol" w:hAnsi="OpenSymbol" w:cs="OpenSymbol" w:hint="default"/>
+        <w:rFonts w:cs="OpenSymbol"/>
+      </w:rPr>
+    </w:lvl>
+    <w:lvl w:ilvl="5">
+      <w:start w:val="1"/>
+      <w:numFmt w:val="bullet"/>
+      <w:lvlText w:val="▪"/>
+      <w:lvlJc w:val="left"/>
+      <w:pPr>
+        <w:tabs>
+          <w:tab w:val="num" w:pos="2520"/>
+        </w:tabs>
+        <w:ind w:left="2520" w:hanging="360"/>
+      </w:pPr>
+      <w:rPr>
+        <w:rFonts w:ascii="OpenSymbol" w:hAnsi="OpenSymbol" w:cs="OpenSymbol" w:hint="default"/>
+        <w:rFonts w:cs="OpenSymbol"/>
+      </w:rPr>
+    </w:lvl>
+    <w:lvl w:ilvl="6">
+      <w:start w:val="1"/>
+      <w:numFmt w:val="bullet"/>
+      <w:lvlText w:val=""/>
+      <w:lvlJc w:val="left"/>
+      <w:pPr>
+        <w:tabs>
+          <w:tab w:val="num" w:pos="2880"/>
+        </w:tabs>
+        <w:ind w:left="2880" w:hanging="360"/>
+      </w:pPr>
+      <w:rPr>
+        <w:rFonts w:ascii="Symbol" w:hAnsi="Symbol" w:cs="Symbol" w:hint="default"/>
+        <w:rFonts w:cs="OpenSymbol"/>
+      </w:rPr>
+    </w:lvl>
+    <w:lvl w:ilvl="7">
+      <w:start w:val="1"/>
+      <w:numFmt w:val="bullet"/>
+      <w:lvlText w:val="◦"/>
+      <w:lvlJc w:val="left"/>
+      <w:pPr>
+        <w:tabs>
+          <w:tab w:val="num" w:pos="3240"/>
+        </w:tabs>
+        <w:ind w:left="3240" w:hanging="360"/>
+      </w:pPr>
+      <w:rPr>
+        <w:rFonts w:ascii="OpenSymbol" w:hAnsi="OpenSymbol" w:cs="OpenSymbol" w:hint="default"/>
+        <w:rFonts w:cs="OpenSymbol"/>
+      </w:rPr>
+    </w:lvl>
+    <w:lvl w:ilvl="8">
+      <w:start w:val="1"/>
+      <w:numFmt w:val="bullet"/>
+      <w:lvlText w:val="▪"/>
+      <w:lvlJc w:val="left"/>
+      <w:pPr>
+        <w:tabs>
+          <w:tab w:val="num" w:pos="3600"/>
+        </w:tabs>
+        <w:ind w:left="3600" w:hanging="360"/>
+      </w:pPr>
+      <w:rPr>
+        <w:rFonts w:ascii="OpenSymbol" w:hAnsi="OpenSymbol" w:cs="OpenSymbol" w:hint="default"/>
+        <w:rFonts w:cs="OpenSymbol"/>
+      </w:rPr>
+    </w:lvl>
+  </w:abstractNum>
   <w:num w:numId="1">
     <w:abstractNumId w:val="1"/>
   </w:num>
@@ -3754,6 +4147,9 @@
   </w:num>
   <w:num w:numId="6">
     <w:abstractNumId w:val="6"/>
+  </w:num>
+  <w:num w:numId="7">
+    <w:abstractNumId w:val="7"/>
   </w:num>
 </w:numbering>
 </file>
@@ -4766,6 +5162,270 @@
     <w:qFormat/>
     <w:rPr>
       <w:rFonts w:cs="OpenSymbol"/>
+    </w:rPr>
+  </w:style>
+  <w:style w:type="character" w:styleId="ListLabel64">
+    <w:name w:val="ListLabel 64"/>
+    <w:qFormat/>
+    <w:rPr>
+      <w:rFonts w:cs="OpenSymbol"/>
+      <w:sz w:val="24"/>
+    </w:rPr>
+  </w:style>
+  <w:style w:type="character" w:styleId="ListLabel65">
+    <w:name w:val="ListLabel 65"/>
+    <w:qFormat/>
+    <w:rPr>
+      <w:rFonts w:cs="OpenSymbol"/>
+    </w:rPr>
+  </w:style>
+  <w:style w:type="character" w:styleId="ListLabel66">
+    <w:name w:val="ListLabel 66"/>
+    <w:qFormat/>
+    <w:rPr>
+      <w:rFonts w:cs="OpenSymbol"/>
+    </w:rPr>
+  </w:style>
+  <w:style w:type="character" w:styleId="ListLabel67">
+    <w:name w:val="ListLabel 67"/>
+    <w:qFormat/>
+    <w:rPr>
+      <w:rFonts w:cs="OpenSymbol"/>
+    </w:rPr>
+  </w:style>
+  <w:style w:type="character" w:styleId="ListLabel68">
+    <w:name w:val="ListLabel 68"/>
+    <w:qFormat/>
+    <w:rPr>
+      <w:rFonts w:cs="OpenSymbol"/>
+    </w:rPr>
+  </w:style>
+  <w:style w:type="character" w:styleId="ListLabel69">
+    <w:name w:val="ListLabel 69"/>
+    <w:qFormat/>
+    <w:rPr>
+      <w:rFonts w:cs="OpenSymbol"/>
+    </w:rPr>
+  </w:style>
+  <w:style w:type="character" w:styleId="ListLabel70">
+    <w:name w:val="ListLabel 70"/>
+    <w:qFormat/>
+    <w:rPr>
+      <w:rFonts w:cs="OpenSymbol"/>
+    </w:rPr>
+  </w:style>
+  <w:style w:type="character" w:styleId="ListLabel71">
+    <w:name w:val="ListLabel 71"/>
+    <w:qFormat/>
+    <w:rPr>
+      <w:rFonts w:cs="OpenSymbol"/>
+    </w:rPr>
+  </w:style>
+  <w:style w:type="character" w:styleId="ListLabel72">
+    <w:name w:val="ListLabel 72"/>
+    <w:qFormat/>
+    <w:rPr>
+      <w:rFonts w:cs="OpenSymbol"/>
+    </w:rPr>
+  </w:style>
+  <w:style w:type="character" w:styleId="ListLabel73">
+    <w:name w:val="ListLabel 73"/>
+    <w:qFormat/>
+    <w:rPr>
+      <w:rFonts w:cs="OpenSymbol"/>
+      <w:sz w:val="24"/>
+    </w:rPr>
+  </w:style>
+  <w:style w:type="character" w:styleId="ListLabel74">
+    <w:name w:val="ListLabel 74"/>
+    <w:qFormat/>
+    <w:rPr>
+      <w:rFonts w:cs="OpenSymbol"/>
+    </w:rPr>
+  </w:style>
+  <w:style w:type="character" w:styleId="ListLabel75">
+    <w:name w:val="ListLabel 75"/>
+    <w:qFormat/>
+    <w:rPr>
+      <w:rFonts w:cs="OpenSymbol"/>
+    </w:rPr>
+  </w:style>
+  <w:style w:type="character" w:styleId="ListLabel76">
+    <w:name w:val="ListLabel 76"/>
+    <w:qFormat/>
+    <w:rPr>
+      <w:rFonts w:cs="OpenSymbol"/>
+    </w:rPr>
+  </w:style>
+  <w:style w:type="character" w:styleId="ListLabel77">
+    <w:name w:val="ListLabel 77"/>
+    <w:qFormat/>
+    <w:rPr>
+      <w:rFonts w:cs="OpenSymbol"/>
+    </w:rPr>
+  </w:style>
+  <w:style w:type="character" w:styleId="ListLabel78">
+    <w:name w:val="ListLabel 78"/>
+    <w:qFormat/>
+    <w:rPr>
+      <w:rFonts w:cs="OpenSymbol"/>
+    </w:rPr>
+  </w:style>
+  <w:style w:type="character" w:styleId="ListLabel79">
+    <w:name w:val="ListLabel 79"/>
+    <w:qFormat/>
+    <w:rPr>
+      <w:rFonts w:cs="OpenSymbol"/>
+    </w:rPr>
+  </w:style>
+  <w:style w:type="character" w:styleId="ListLabel80">
+    <w:name w:val="ListLabel 80"/>
+    <w:qFormat/>
+    <w:rPr>
+      <w:rFonts w:cs="OpenSymbol"/>
+    </w:rPr>
+  </w:style>
+  <w:style w:type="character" w:styleId="ListLabel81">
+    <w:name w:val="ListLabel 81"/>
+    <w:qFormat/>
+    <w:rPr>
+      <w:rFonts w:cs="OpenSymbol"/>
+    </w:rPr>
+  </w:style>
+  <w:style w:type="character" w:styleId="ListLabel82">
+    <w:name w:val="ListLabel 82"/>
+    <w:qFormat/>
+    <w:rPr>
+      <w:rFonts w:cs="OpenSymbol"/>
+      <w:sz w:val="24"/>
+    </w:rPr>
+  </w:style>
+  <w:style w:type="character" w:styleId="ListLabel83">
+    <w:name w:val="ListLabel 83"/>
+    <w:qFormat/>
+    <w:rPr>
+      <w:rFonts w:cs="OpenSymbol"/>
+    </w:rPr>
+  </w:style>
+  <w:style w:type="character" w:styleId="ListLabel84">
+    <w:name w:val="ListLabel 84"/>
+    <w:qFormat/>
+    <w:rPr>
+      <w:rFonts w:cs="OpenSymbol"/>
+    </w:rPr>
+  </w:style>
+  <w:style w:type="character" w:styleId="ListLabel85">
+    <w:name w:val="ListLabel 85"/>
+    <w:qFormat/>
+    <w:rPr>
+      <w:rFonts w:cs="OpenSymbol"/>
+    </w:rPr>
+  </w:style>
+  <w:style w:type="character" w:styleId="ListLabel86">
+    <w:name w:val="ListLabel 86"/>
+    <w:qFormat/>
+    <w:rPr>
+      <w:rFonts w:cs="OpenSymbol"/>
+    </w:rPr>
+  </w:style>
+  <w:style w:type="character" w:styleId="ListLabel87">
+    <w:name w:val="ListLabel 87"/>
+    <w:qFormat/>
+    <w:rPr>
+      <w:rFonts w:cs="OpenSymbol"/>
+    </w:rPr>
+  </w:style>
+  <w:style w:type="character" w:styleId="ListLabel88">
+    <w:name w:val="ListLabel 88"/>
+    <w:qFormat/>
+    <w:rPr>
+      <w:rFonts w:cs="OpenSymbol"/>
+    </w:rPr>
+  </w:style>
+  <w:style w:type="character" w:styleId="ListLabel89">
+    <w:name w:val="ListLabel 89"/>
+    <w:qFormat/>
+    <w:rPr>
+      <w:rFonts w:cs="OpenSymbol"/>
+    </w:rPr>
+  </w:style>
+  <w:style w:type="character" w:styleId="ListLabel90">
+    <w:name w:val="ListLabel 90"/>
+    <w:qFormat/>
+    <w:rPr>
+      <w:rFonts w:cs="OpenSymbol"/>
+    </w:rPr>
+  </w:style>
+  <w:style w:type="character" w:styleId="ListLabel91">
+    <w:name w:val="ListLabel 91"/>
+    <w:qFormat/>
+    <w:rPr>
+      <w:rFonts w:cs="OpenSymbol"/>
+      <w:sz w:val="24"/>
+    </w:rPr>
+  </w:style>
+  <w:style w:type="character" w:styleId="ListLabel92">
+    <w:name w:val="ListLabel 92"/>
+    <w:qFormat/>
+    <w:rPr>
+      <w:rFonts w:cs="OpenSymbol"/>
+    </w:rPr>
+  </w:style>
+  <w:style w:type="character" w:styleId="ListLabel93">
+    <w:name w:val="ListLabel 93"/>
+    <w:qFormat/>
+    <w:rPr>
+      <w:rFonts w:cs="OpenSymbol"/>
+    </w:rPr>
+  </w:style>
+  <w:style w:type="character" w:styleId="ListLabel94">
+    <w:name w:val="ListLabel 94"/>
+    <w:qFormat/>
+    <w:rPr>
+      <w:rFonts w:cs="OpenSymbol"/>
+    </w:rPr>
+  </w:style>
+  <w:style w:type="character" w:styleId="ListLabel95">
+    <w:name w:val="ListLabel 95"/>
+    <w:qFormat/>
+    <w:rPr>
+      <w:rFonts w:cs="OpenSymbol"/>
+    </w:rPr>
+  </w:style>
+  <w:style w:type="character" w:styleId="ListLabel96">
+    <w:name w:val="ListLabel 96"/>
+    <w:qFormat/>
+    <w:rPr>
+      <w:rFonts w:cs="OpenSymbol"/>
+    </w:rPr>
+  </w:style>
+  <w:style w:type="character" w:styleId="ListLabel97">
+    <w:name w:val="ListLabel 97"/>
+    <w:qFormat/>
+    <w:rPr>
+      <w:rFonts w:cs="OpenSymbol"/>
+    </w:rPr>
+  </w:style>
+  <w:style w:type="character" w:styleId="ListLabel98">
+    <w:name w:val="ListLabel 98"/>
+    <w:qFormat/>
+    <w:rPr>
+      <w:rFonts w:cs="OpenSymbol"/>
+    </w:rPr>
+  </w:style>
+  <w:style w:type="character" w:styleId="ListLabel99">
+    <w:name w:val="ListLabel 99"/>
+    <w:qFormat/>
+    <w:rPr>
+      <w:rFonts w:cs="OpenSymbol"/>
+    </w:rPr>
+  </w:style>
+  <w:style w:type="character" w:styleId="InternetLink">
+    <w:name w:val="Internet Link"/>
+    <w:rPr>
+      <w:color w:val="000080"/>
+      <w:u w:val="single"/>
+      <w:lang w:val="zxx" w:eastAsia="zxx" w:bidi="zxx"/>
     </w:rPr>
   </w:style>
   <w:style w:type="paragraph" w:styleId="Heading">

--- a/Assignment_Analysis_and_Design_Document.docx
+++ b/Assignment_Analysis_and_Design_Document.docx
@@ -8,13 +8,13 @@
         <w:jc w:val="right"/>
         <w:rPr/>
       </w:pPr>
-      <w:bookmarkStart w:id="0" w:name="_Toc254770265"/>
-      <w:bookmarkStart w:id="1" w:name="_Toc254770225"/>
-      <w:bookmarkStart w:id="2" w:name="_Toc222883074"/>
+      <w:bookmarkStart w:id="0" w:name="_Toc254771756"/>
+      <w:bookmarkStart w:id="1" w:name="_Toc254785382"/>
+      <w:bookmarkStart w:id="2" w:name="_Toc222820220"/>
       <w:bookmarkStart w:id="3" w:name="_Toc222821166"/>
-      <w:bookmarkStart w:id="4" w:name="_Toc222820220"/>
-      <w:bookmarkStart w:id="5" w:name="_Toc254785382"/>
-      <w:bookmarkStart w:id="6" w:name="_Toc254771756"/>
+      <w:bookmarkStart w:id="4" w:name="_Toc222883074"/>
+      <w:bookmarkStart w:id="5" w:name="_Toc254770225"/>
+      <w:bookmarkStart w:id="6" w:name="_Toc254770265"/>
       <w:bookmarkEnd w:id="0"/>
       <w:bookmarkEnd w:id="1"/>
       <w:bookmarkEnd w:id="2"/>
@@ -58,13 +58,13 @@
         <w:jc w:val="right"/>
         <w:rPr/>
       </w:pPr>
-      <w:bookmarkStart w:id="7" w:name="_Toc222820221"/>
-      <w:bookmarkStart w:id="8" w:name="_Toc254785383"/>
-      <w:bookmarkStart w:id="9" w:name="_Toc254770266"/>
+      <w:bookmarkStart w:id="7" w:name="_Toc254771757"/>
+      <w:bookmarkStart w:id="8" w:name="_Toc222821167"/>
+      <w:bookmarkStart w:id="9" w:name="_Toc222883075"/>
       <w:bookmarkStart w:id="10" w:name="_Toc254770226"/>
-      <w:bookmarkStart w:id="11" w:name="_Toc222883075"/>
-      <w:bookmarkStart w:id="12" w:name="_Toc222821167"/>
-      <w:bookmarkStart w:id="13" w:name="_Toc254771757"/>
+      <w:bookmarkStart w:id="11" w:name="_Toc254770266"/>
+      <w:bookmarkStart w:id="12" w:name="_Toc254785383"/>
+      <w:bookmarkStart w:id="13" w:name="_Toc222820221"/>
       <w:bookmarkEnd w:id="7"/>
       <w:bookmarkEnd w:id="8"/>
       <w:bookmarkEnd w:id="9"/>
@@ -122,13 +122,13 @@
         <w:jc w:val="right"/>
         <w:rPr/>
       </w:pPr>
-      <w:bookmarkStart w:id="14" w:name="_Toc254770227"/>
-      <w:bookmarkStart w:id="15" w:name="_Toc222820222"/>
-      <w:bookmarkStart w:id="16" w:name="_Toc222821168"/>
+      <w:bookmarkStart w:id="14" w:name="_Toc222883076"/>
+      <w:bookmarkStart w:id="15" w:name="_Toc254785384"/>
+      <w:bookmarkStart w:id="16" w:name="_Toc254771758"/>
       <w:bookmarkStart w:id="17" w:name="_Toc254770267"/>
-      <w:bookmarkStart w:id="18" w:name="_Toc254771758"/>
-      <w:bookmarkStart w:id="19" w:name="_Toc254785384"/>
-      <w:bookmarkStart w:id="20" w:name="_Toc222883076"/>
+      <w:bookmarkStart w:id="18" w:name="_Toc222821168"/>
+      <w:bookmarkStart w:id="19" w:name="_Toc222820222"/>
+      <w:bookmarkStart w:id="20" w:name="_Toc254770227"/>
       <w:r>
         <w:rPr>
           <w:rFonts w:ascii="Times New Roman" w:hAnsi="Times New Roman"/>
@@ -226,13 +226,13 @@
         <w:pStyle w:val="Title"/>
         <w:rPr/>
       </w:pPr>
-      <w:bookmarkStart w:id="21" w:name="_Toc222820223"/>
-      <w:bookmarkStart w:id="22" w:name="_Toc222821169"/>
-      <w:bookmarkStart w:id="23" w:name="_Toc222883077"/>
+      <w:bookmarkStart w:id="21" w:name="_Toc254785385"/>
+      <w:bookmarkStart w:id="22" w:name="_Toc254771759"/>
+      <w:bookmarkStart w:id="23" w:name="_Toc254770268"/>
       <w:bookmarkStart w:id="24" w:name="_Toc254770228"/>
-      <w:bookmarkStart w:id="25" w:name="_Toc254770268"/>
-      <w:bookmarkStart w:id="26" w:name="_Toc254771759"/>
-      <w:bookmarkStart w:id="27" w:name="_Toc254785385"/>
+      <w:bookmarkStart w:id="25" w:name="_Toc222883077"/>
+      <w:bookmarkStart w:id="26" w:name="_Toc222821169"/>
+      <w:bookmarkStart w:id="27" w:name="_Toc222820223"/>
       <w:r>
         <w:rPr>
           <w:rFonts w:ascii="Times New Roman" w:hAnsi="Times New Roman"/>
@@ -2206,11 +2206,7 @@
         <w:pStyle w:val="Normal"/>
         <w:spacing w:lineRule="auto" w:line="240"/>
         <w:jc w:val="both"/>
-        <w:rPr>
-          <w:i w:val="false"/>
-          <w:i w:val="false"/>
-          <w:iCs w:val="false"/>
-        </w:rPr>
+        <w:rPr/>
       </w:pPr>
       <w:r>
         <w:rPr>
@@ -2219,7 +2215,7 @@
           <w:color w:val="000000" w:themeShade="bf"/>
           <w:sz w:val="24"/>
         </w:rPr>
-        <w:t>No design pattern used.</w:t>
+        <w:t>Singleton – when a single instance of a given class is wanted across the entire project (in our case the Database Connector)</w:t>
       </w:r>
     </w:p>
     <w:p>
@@ -2943,9 +2939,7 @@
       <w:pPr>
         <w:pStyle w:val="Normal"/>
         <w:jc w:val="both"/>
-        <w:rPr>
-          <w:rFonts w:ascii="Times New Roman" w:hAnsi="Times New Roman"/>
-        </w:rPr>
+        <w:rPr/>
       </w:pPr>
       <w:r>
         <w:rPr/>
@@ -3118,7 +3112,7 @@
             <w:rPr>
               <w:rStyle w:val="Pagenumber"/>
             </w:rPr>
-            <w:t>6</w:t>
+            <w:t>7</w:t>
           </w:r>
           <w:r>
             <w:rPr>
@@ -5427,6 +5421,330 @@
       <w:u w:val="single"/>
       <w:lang w:val="zxx" w:eastAsia="zxx" w:bidi="zxx"/>
     </w:rPr>
+  </w:style>
+  <w:style w:type="character" w:styleId="ListLabel100">
+    <w:name w:val="ListLabel 100"/>
+    <w:qFormat/>
+    <w:rPr>
+      <w:rFonts w:cs="OpenSymbol"/>
+      <w:sz w:val="24"/>
+    </w:rPr>
+  </w:style>
+  <w:style w:type="character" w:styleId="ListLabel101">
+    <w:name w:val="ListLabel 101"/>
+    <w:qFormat/>
+    <w:rPr>
+      <w:rFonts w:cs="OpenSymbol"/>
+    </w:rPr>
+  </w:style>
+  <w:style w:type="character" w:styleId="ListLabel102">
+    <w:name w:val="ListLabel 102"/>
+    <w:qFormat/>
+    <w:rPr>
+      <w:rFonts w:cs="OpenSymbol"/>
+    </w:rPr>
+  </w:style>
+  <w:style w:type="character" w:styleId="ListLabel103">
+    <w:name w:val="ListLabel 103"/>
+    <w:qFormat/>
+    <w:rPr>
+      <w:rFonts w:cs="OpenSymbol"/>
+    </w:rPr>
+  </w:style>
+  <w:style w:type="character" w:styleId="ListLabel104">
+    <w:name w:val="ListLabel 104"/>
+    <w:qFormat/>
+    <w:rPr>
+      <w:rFonts w:cs="OpenSymbol"/>
+    </w:rPr>
+  </w:style>
+  <w:style w:type="character" w:styleId="ListLabel105">
+    <w:name w:val="ListLabel 105"/>
+    <w:qFormat/>
+    <w:rPr>
+      <w:rFonts w:cs="OpenSymbol"/>
+    </w:rPr>
+  </w:style>
+  <w:style w:type="character" w:styleId="ListLabel106">
+    <w:name w:val="ListLabel 106"/>
+    <w:qFormat/>
+    <w:rPr>
+      <w:rFonts w:cs="OpenSymbol"/>
+    </w:rPr>
+  </w:style>
+  <w:style w:type="character" w:styleId="ListLabel107">
+    <w:name w:val="ListLabel 107"/>
+    <w:qFormat/>
+    <w:rPr>
+      <w:rFonts w:cs="OpenSymbol"/>
+    </w:rPr>
+  </w:style>
+  <w:style w:type="character" w:styleId="ListLabel108">
+    <w:name w:val="ListLabel 108"/>
+    <w:qFormat/>
+    <w:rPr>
+      <w:rFonts w:cs="OpenSymbol"/>
+    </w:rPr>
+  </w:style>
+  <w:style w:type="character" w:styleId="ListLabel109">
+    <w:name w:val="ListLabel 109"/>
+    <w:qFormat/>
+    <w:rPr>
+      <w:rFonts w:cs="OpenSymbol"/>
+      <w:sz w:val="24"/>
+    </w:rPr>
+  </w:style>
+  <w:style w:type="character" w:styleId="ListLabel110">
+    <w:name w:val="ListLabel 110"/>
+    <w:qFormat/>
+    <w:rPr>
+      <w:rFonts w:cs="OpenSymbol"/>
+    </w:rPr>
+  </w:style>
+  <w:style w:type="character" w:styleId="ListLabel111">
+    <w:name w:val="ListLabel 111"/>
+    <w:qFormat/>
+    <w:rPr>
+      <w:rFonts w:cs="OpenSymbol"/>
+    </w:rPr>
+  </w:style>
+  <w:style w:type="character" w:styleId="ListLabel112">
+    <w:name w:val="ListLabel 112"/>
+    <w:qFormat/>
+    <w:rPr>
+      <w:rFonts w:cs="OpenSymbol"/>
+    </w:rPr>
+  </w:style>
+  <w:style w:type="character" w:styleId="ListLabel113">
+    <w:name w:val="ListLabel 113"/>
+    <w:qFormat/>
+    <w:rPr>
+      <w:rFonts w:cs="OpenSymbol"/>
+    </w:rPr>
+  </w:style>
+  <w:style w:type="character" w:styleId="ListLabel114">
+    <w:name w:val="ListLabel 114"/>
+    <w:qFormat/>
+    <w:rPr>
+      <w:rFonts w:cs="OpenSymbol"/>
+    </w:rPr>
+  </w:style>
+  <w:style w:type="character" w:styleId="ListLabel115">
+    <w:name w:val="ListLabel 115"/>
+    <w:qFormat/>
+    <w:rPr>
+      <w:rFonts w:cs="OpenSymbol"/>
+    </w:rPr>
+  </w:style>
+  <w:style w:type="character" w:styleId="ListLabel116">
+    <w:name w:val="ListLabel 116"/>
+    <w:qFormat/>
+    <w:rPr>
+      <w:rFonts w:cs="OpenSymbol"/>
+    </w:rPr>
+  </w:style>
+  <w:style w:type="character" w:styleId="ListLabel117">
+    <w:name w:val="ListLabel 117"/>
+    <w:qFormat/>
+    <w:rPr>
+      <w:rFonts w:cs="OpenSymbol"/>
+    </w:rPr>
+  </w:style>
+  <w:style w:type="character" w:styleId="ListLabel118">
+    <w:name w:val="ListLabel 118"/>
+    <w:qFormat/>
+    <w:rPr>
+      <w:rFonts w:cs="OpenSymbol"/>
+      <w:sz w:val="24"/>
+    </w:rPr>
+  </w:style>
+  <w:style w:type="character" w:styleId="ListLabel119">
+    <w:name w:val="ListLabel 119"/>
+    <w:qFormat/>
+    <w:rPr>
+      <w:rFonts w:cs="OpenSymbol"/>
+    </w:rPr>
+  </w:style>
+  <w:style w:type="character" w:styleId="ListLabel120">
+    <w:name w:val="ListLabel 120"/>
+    <w:qFormat/>
+    <w:rPr>
+      <w:rFonts w:cs="OpenSymbol"/>
+    </w:rPr>
+  </w:style>
+  <w:style w:type="character" w:styleId="ListLabel121">
+    <w:name w:val="ListLabel 121"/>
+    <w:qFormat/>
+    <w:rPr>
+      <w:rFonts w:cs="OpenSymbol"/>
+    </w:rPr>
+  </w:style>
+  <w:style w:type="character" w:styleId="ListLabel122">
+    <w:name w:val="ListLabel 122"/>
+    <w:qFormat/>
+    <w:rPr>
+      <w:rFonts w:cs="OpenSymbol"/>
+    </w:rPr>
+  </w:style>
+  <w:style w:type="character" w:styleId="ListLabel123">
+    <w:name w:val="ListLabel 123"/>
+    <w:qFormat/>
+    <w:rPr>
+      <w:rFonts w:cs="OpenSymbol"/>
+    </w:rPr>
+  </w:style>
+  <w:style w:type="character" w:styleId="ListLabel124">
+    <w:name w:val="ListLabel 124"/>
+    <w:qFormat/>
+    <w:rPr>
+      <w:rFonts w:cs="OpenSymbol"/>
+    </w:rPr>
+  </w:style>
+  <w:style w:type="character" w:styleId="ListLabel125">
+    <w:name w:val="ListLabel 125"/>
+    <w:qFormat/>
+    <w:rPr>
+      <w:rFonts w:cs="OpenSymbol"/>
+    </w:rPr>
+  </w:style>
+  <w:style w:type="character" w:styleId="ListLabel126">
+    <w:name w:val="ListLabel 126"/>
+    <w:qFormat/>
+    <w:rPr>
+      <w:rFonts w:cs="OpenSymbol"/>
+    </w:rPr>
+  </w:style>
+  <w:style w:type="character" w:styleId="ListLabel127">
+    <w:name w:val="ListLabel 127"/>
+    <w:qFormat/>
+    <w:rPr>
+      <w:rFonts w:cs="OpenSymbol"/>
+      <w:sz w:val="24"/>
+    </w:rPr>
+  </w:style>
+  <w:style w:type="character" w:styleId="ListLabel128">
+    <w:name w:val="ListLabel 128"/>
+    <w:qFormat/>
+    <w:rPr>
+      <w:rFonts w:cs="OpenSymbol"/>
+    </w:rPr>
+  </w:style>
+  <w:style w:type="character" w:styleId="ListLabel129">
+    <w:name w:val="ListLabel 129"/>
+    <w:qFormat/>
+    <w:rPr>
+      <w:rFonts w:cs="OpenSymbol"/>
+    </w:rPr>
+  </w:style>
+  <w:style w:type="character" w:styleId="ListLabel130">
+    <w:name w:val="ListLabel 130"/>
+    <w:qFormat/>
+    <w:rPr>
+      <w:rFonts w:cs="OpenSymbol"/>
+    </w:rPr>
+  </w:style>
+  <w:style w:type="character" w:styleId="ListLabel131">
+    <w:name w:val="ListLabel 131"/>
+    <w:qFormat/>
+    <w:rPr>
+      <w:rFonts w:cs="OpenSymbol"/>
+    </w:rPr>
+  </w:style>
+  <w:style w:type="character" w:styleId="ListLabel132">
+    <w:name w:val="ListLabel 132"/>
+    <w:qFormat/>
+    <w:rPr>
+      <w:rFonts w:cs="OpenSymbol"/>
+    </w:rPr>
+  </w:style>
+  <w:style w:type="character" w:styleId="ListLabel133">
+    <w:name w:val="ListLabel 133"/>
+    <w:qFormat/>
+    <w:rPr>
+      <w:rFonts w:cs="OpenSymbol"/>
+    </w:rPr>
+  </w:style>
+  <w:style w:type="character" w:styleId="ListLabel134">
+    <w:name w:val="ListLabel 134"/>
+    <w:qFormat/>
+    <w:rPr>
+      <w:rFonts w:cs="OpenSymbol"/>
+    </w:rPr>
+  </w:style>
+  <w:style w:type="character" w:styleId="ListLabel135">
+    <w:name w:val="ListLabel 135"/>
+    <w:qFormat/>
+    <w:rPr>
+      <w:rFonts w:cs="OpenSymbol"/>
+    </w:rPr>
+  </w:style>
+  <w:style w:type="character" w:styleId="ListLabel136">
+    <w:name w:val="ListLabel 136"/>
+    <w:qFormat/>
+    <w:rPr>
+      <w:rFonts w:cs="OpenSymbol"/>
+    </w:rPr>
+  </w:style>
+  <w:style w:type="character" w:styleId="ListLabel137">
+    <w:name w:val="ListLabel 137"/>
+    <w:qFormat/>
+    <w:rPr>
+      <w:rFonts w:cs="OpenSymbol"/>
+    </w:rPr>
+  </w:style>
+  <w:style w:type="character" w:styleId="ListLabel138">
+    <w:name w:val="ListLabel 138"/>
+    <w:qFormat/>
+    <w:rPr>
+      <w:rFonts w:cs="OpenSymbol"/>
+    </w:rPr>
+  </w:style>
+  <w:style w:type="character" w:styleId="ListLabel139">
+    <w:name w:val="ListLabel 139"/>
+    <w:qFormat/>
+    <w:rPr>
+      <w:rFonts w:cs="OpenSymbol"/>
+    </w:rPr>
+  </w:style>
+  <w:style w:type="character" w:styleId="ListLabel140">
+    <w:name w:val="ListLabel 140"/>
+    <w:qFormat/>
+    <w:rPr>
+      <w:rFonts w:cs="OpenSymbol"/>
+    </w:rPr>
+  </w:style>
+  <w:style w:type="character" w:styleId="ListLabel141">
+    <w:name w:val="ListLabel 141"/>
+    <w:qFormat/>
+    <w:rPr>
+      <w:rFonts w:cs="OpenSymbol"/>
+    </w:rPr>
+  </w:style>
+  <w:style w:type="character" w:styleId="ListLabel142">
+    <w:name w:val="ListLabel 142"/>
+    <w:qFormat/>
+    <w:rPr>
+      <w:rFonts w:cs="OpenSymbol"/>
+    </w:rPr>
+  </w:style>
+  <w:style w:type="character" w:styleId="ListLabel143">
+    <w:name w:val="ListLabel 143"/>
+    <w:qFormat/>
+    <w:rPr>
+      <w:rFonts w:cs="OpenSymbol"/>
+    </w:rPr>
+  </w:style>
+  <w:style w:type="character" w:styleId="ListLabel144">
+    <w:name w:val="ListLabel 144"/>
+    <w:qFormat/>
+    <w:rPr>
+      <w:rFonts w:cs="OpenSymbol"/>
+    </w:rPr>
+  </w:style>
+  <w:style w:type="character" w:styleId="ListLabel145">
+    <w:name w:val="ListLabel 145"/>
+    <w:qFormat/>
+    <w:rPr/>
   </w:style>
   <w:style w:type="paragraph" w:styleId="Heading">
     <w:name w:val="Heading"/>
